--- a/Psychologie/6/Biologische Psychologie 2/Letztes Semester/Spick.docx
+++ b/Psychologie/6/Biologische Psychologie 2/Letztes Semester/Spick.docx
@@ -4,7 +4,7 @@
   <w:body>
     <w:p>
       <w:pPr>
-        <w:pStyle w:val="berschrift1"/>
+        <w:pStyle w:val="Heading1"/>
       </w:pPr>
       <w:r>
         <w:t>Einführung</w:t>
@@ -12,7 +12,7 @@
     </w:p>
     <w:p>
       <w:pPr>
-        <w:pStyle w:val="Listenabsatz"/>
+        <w:pStyle w:val="ListParagraph"/>
         <w:numPr>
           <w:ilvl w:val="0"/>
           <w:numId w:val="1"/>
@@ -28,7 +28,7 @@
     </w:p>
     <w:p>
       <w:pPr>
-        <w:pStyle w:val="Listenabsatz"/>
+        <w:pStyle w:val="ListParagraph"/>
         <w:numPr>
           <w:ilvl w:val="1"/>
           <w:numId w:val="1"/>
@@ -47,7 +47,7 @@
     </w:p>
     <w:p>
       <w:pPr>
-        <w:pStyle w:val="Listenabsatz"/>
+        <w:pStyle w:val="ListParagraph"/>
         <w:numPr>
           <w:ilvl w:val="1"/>
           <w:numId w:val="1"/>
@@ -69,7 +69,7 @@
     </w:p>
     <w:p>
       <w:pPr>
-        <w:pStyle w:val="Listenabsatz"/>
+        <w:pStyle w:val="ListParagraph"/>
         <w:numPr>
           <w:ilvl w:val="1"/>
           <w:numId w:val="1"/>
@@ -95,7 +95,7 @@
     </w:p>
     <w:p>
       <w:pPr>
-        <w:pStyle w:val="Listenabsatz"/>
+        <w:pStyle w:val="ListParagraph"/>
         <w:numPr>
           <w:ilvl w:val="1"/>
           <w:numId w:val="1"/>
@@ -117,7 +117,7 @@
     </w:p>
     <w:p>
       <w:pPr>
-        <w:pStyle w:val="Listenabsatz"/>
+        <w:pStyle w:val="ListParagraph"/>
         <w:numPr>
           <w:ilvl w:val="1"/>
           <w:numId w:val="1"/>
@@ -139,7 +139,7 @@
     </w:p>
     <w:p>
       <w:pPr>
-        <w:pStyle w:val="Listenabsatz"/>
+        <w:pStyle w:val="ListParagraph"/>
         <w:numPr>
           <w:ilvl w:val="1"/>
           <w:numId w:val="1"/>
@@ -161,7 +161,7 @@
     </w:p>
     <w:p>
       <w:pPr>
-        <w:pStyle w:val="Listenabsatz"/>
+        <w:pStyle w:val="ListParagraph"/>
         <w:numPr>
           <w:ilvl w:val="0"/>
           <w:numId w:val="1"/>
@@ -177,7 +177,7 @@
     </w:p>
     <w:p>
       <w:pPr>
-        <w:pStyle w:val="Listenabsatz"/>
+        <w:pStyle w:val="ListParagraph"/>
         <w:numPr>
           <w:ilvl w:val="1"/>
           <w:numId w:val="1"/>
@@ -189,7 +189,7 @@
     </w:p>
     <w:p>
       <w:pPr>
-        <w:pStyle w:val="Listenabsatz"/>
+        <w:pStyle w:val="ListParagraph"/>
         <w:numPr>
           <w:ilvl w:val="1"/>
           <w:numId w:val="1"/>
@@ -204,7 +204,7 @@
     </w:p>
     <w:p>
       <w:pPr>
-        <w:pStyle w:val="Listenabsatz"/>
+        <w:pStyle w:val="ListParagraph"/>
         <w:numPr>
           <w:ilvl w:val="1"/>
           <w:numId w:val="1"/>
@@ -219,7 +219,7 @@
     </w:p>
     <w:p>
       <w:pPr>
-        <w:pStyle w:val="Listenabsatz"/>
+        <w:pStyle w:val="ListParagraph"/>
         <w:numPr>
           <w:ilvl w:val="0"/>
           <w:numId w:val="1"/>
@@ -239,7 +239,7 @@
     </w:p>
     <w:p>
       <w:pPr>
-        <w:pStyle w:val="Listenabsatz"/>
+        <w:pStyle w:val="ListParagraph"/>
         <w:numPr>
           <w:ilvl w:val="1"/>
           <w:numId w:val="1"/>
@@ -251,7 +251,7 @@
     </w:p>
     <w:p>
       <w:pPr>
-        <w:pStyle w:val="Listenabsatz"/>
+        <w:pStyle w:val="ListParagraph"/>
         <w:numPr>
           <w:ilvl w:val="1"/>
           <w:numId w:val="1"/>
@@ -263,7 +263,7 @@
     </w:p>
     <w:p>
       <w:pPr>
-        <w:pStyle w:val="Listenabsatz"/>
+        <w:pStyle w:val="ListParagraph"/>
         <w:numPr>
           <w:ilvl w:val="1"/>
           <w:numId w:val="1"/>
@@ -275,7 +275,7 @@
     </w:p>
     <w:p>
       <w:pPr>
-        <w:pStyle w:val="Listenabsatz"/>
+        <w:pStyle w:val="ListParagraph"/>
         <w:numPr>
           <w:ilvl w:val="1"/>
           <w:numId w:val="1"/>
@@ -287,7 +287,7 @@
     </w:p>
     <w:p>
       <w:pPr>
-        <w:pStyle w:val="Listenabsatz"/>
+        <w:pStyle w:val="ListParagraph"/>
         <w:numPr>
           <w:ilvl w:val="1"/>
           <w:numId w:val="1"/>
@@ -299,7 +299,7 @@
     </w:p>
     <w:p>
       <w:pPr>
-        <w:pStyle w:val="Listenabsatz"/>
+        <w:pStyle w:val="ListParagraph"/>
         <w:numPr>
           <w:ilvl w:val="1"/>
           <w:numId w:val="1"/>
@@ -311,7 +311,7 @@
     </w:p>
     <w:p>
       <w:pPr>
-        <w:pStyle w:val="Listenabsatz"/>
+        <w:pStyle w:val="ListParagraph"/>
         <w:numPr>
           <w:ilvl w:val="1"/>
           <w:numId w:val="1"/>
@@ -324,7 +324,7 @@
     <w:p/>
     <w:p>
       <w:pPr>
-        <w:pStyle w:val="berschrift1"/>
+        <w:pStyle w:val="Heading1"/>
       </w:pPr>
       <w:r>
         <w:t>Genetik</w:t>
@@ -332,7 +332,7 @@
     </w:p>
     <w:p>
       <w:pPr>
-        <w:pStyle w:val="Listenabsatz"/>
+        <w:pStyle w:val="ListParagraph"/>
         <w:numPr>
           <w:ilvl w:val="0"/>
           <w:numId w:val="2"/>
@@ -344,7 +344,7 @@
     </w:p>
     <w:p>
       <w:pPr>
-        <w:pStyle w:val="Listenabsatz"/>
+        <w:pStyle w:val="ListParagraph"/>
         <w:numPr>
           <w:ilvl w:val="1"/>
           <w:numId w:val="2"/>
@@ -356,7 +356,7 @@
     </w:p>
     <w:p>
       <w:pPr>
-        <w:pStyle w:val="Listenabsatz"/>
+        <w:pStyle w:val="ListParagraph"/>
         <w:numPr>
           <w:ilvl w:val="0"/>
           <w:numId w:val="2"/>
@@ -368,7 +368,7 @@
     </w:p>
     <w:p>
       <w:pPr>
-        <w:pStyle w:val="Listenabsatz"/>
+        <w:pStyle w:val="ListParagraph"/>
         <w:numPr>
           <w:ilvl w:val="1"/>
           <w:numId w:val="2"/>
@@ -380,7 +380,7 @@
     </w:p>
     <w:p>
       <w:pPr>
-        <w:pStyle w:val="Listenabsatz"/>
+        <w:pStyle w:val="ListParagraph"/>
         <w:numPr>
           <w:ilvl w:val="2"/>
           <w:numId w:val="2"/>
@@ -392,7 +392,7 @@
     </w:p>
     <w:p>
       <w:pPr>
-        <w:pStyle w:val="Listenabsatz"/>
+        <w:pStyle w:val="ListParagraph"/>
         <w:numPr>
           <w:ilvl w:val="1"/>
           <w:numId w:val="2"/>
@@ -404,7 +404,7 @@
     </w:p>
     <w:p>
       <w:pPr>
-        <w:pStyle w:val="Listenabsatz"/>
+        <w:pStyle w:val="ListParagraph"/>
         <w:numPr>
           <w:ilvl w:val="2"/>
           <w:numId w:val="2"/>
@@ -416,7 +416,7 @@
     </w:p>
     <w:p>
       <w:pPr>
-        <w:pStyle w:val="Listenabsatz"/>
+        <w:pStyle w:val="ListParagraph"/>
         <w:numPr>
           <w:ilvl w:val="1"/>
           <w:numId w:val="2"/>
@@ -428,7 +428,7 @@
     </w:p>
     <w:p>
       <w:pPr>
-        <w:pStyle w:val="Listenabsatz"/>
+        <w:pStyle w:val="ListParagraph"/>
         <w:numPr>
           <w:ilvl w:val="1"/>
           <w:numId w:val="2"/>
@@ -440,7 +440,7 @@
     </w:p>
     <w:p>
       <w:pPr>
-        <w:pStyle w:val="Listenabsatz"/>
+        <w:pStyle w:val="ListParagraph"/>
         <w:numPr>
           <w:ilvl w:val="0"/>
           <w:numId w:val="2"/>
@@ -452,7 +452,7 @@
     </w:p>
     <w:p>
       <w:pPr>
-        <w:pStyle w:val="Listenabsatz"/>
+        <w:pStyle w:val="ListParagraph"/>
         <w:numPr>
           <w:ilvl w:val="1"/>
           <w:numId w:val="2"/>
@@ -464,7 +464,7 @@
     </w:p>
     <w:p>
       <w:pPr>
-        <w:pStyle w:val="Listenabsatz"/>
+        <w:pStyle w:val="ListParagraph"/>
         <w:numPr>
           <w:ilvl w:val="1"/>
           <w:numId w:val="2"/>
@@ -476,7 +476,7 @@
     </w:p>
     <w:p>
       <w:pPr>
-        <w:pStyle w:val="Listenabsatz"/>
+        <w:pStyle w:val="ListParagraph"/>
         <w:numPr>
           <w:ilvl w:val="1"/>
           <w:numId w:val="2"/>
@@ -488,7 +488,7 @@
     </w:p>
     <w:p>
       <w:pPr>
-        <w:pStyle w:val="Listenabsatz"/>
+        <w:pStyle w:val="ListParagraph"/>
         <w:numPr>
           <w:ilvl w:val="1"/>
           <w:numId w:val="2"/>
@@ -500,7 +500,7 @@
     </w:p>
     <w:p>
       <w:pPr>
-        <w:pStyle w:val="Listenabsatz"/>
+        <w:pStyle w:val="ListParagraph"/>
         <w:numPr>
           <w:ilvl w:val="1"/>
           <w:numId w:val="2"/>
@@ -512,7 +512,7 @@
     </w:p>
     <w:p>
       <w:pPr>
-        <w:pStyle w:val="Listenabsatz"/>
+        <w:pStyle w:val="ListParagraph"/>
         <w:numPr>
           <w:ilvl w:val="1"/>
           <w:numId w:val="2"/>
@@ -524,7 +524,7 @@
     </w:p>
     <w:p>
       <w:pPr>
-        <w:pStyle w:val="Listenabsatz"/>
+        <w:pStyle w:val="ListParagraph"/>
         <w:numPr>
           <w:ilvl w:val="0"/>
           <w:numId w:val="2"/>
@@ -536,7 +536,7 @@
     </w:p>
     <w:p>
       <w:pPr>
-        <w:pStyle w:val="Listenabsatz"/>
+        <w:pStyle w:val="ListParagraph"/>
         <w:numPr>
           <w:ilvl w:val="1"/>
           <w:numId w:val="2"/>
@@ -556,7 +556,7 @@
     </w:p>
     <w:p>
       <w:pPr>
-        <w:pStyle w:val="Listenabsatz"/>
+        <w:pStyle w:val="ListParagraph"/>
         <w:numPr>
           <w:ilvl w:val="1"/>
           <w:numId w:val="2"/>
@@ -576,7 +576,7 @@
     </w:p>
     <w:p>
       <w:pPr>
-        <w:pStyle w:val="Listenabsatz"/>
+        <w:pStyle w:val="ListParagraph"/>
         <w:numPr>
           <w:ilvl w:val="1"/>
           <w:numId w:val="2"/>
@@ -588,7 +588,7 @@
     </w:p>
     <w:p>
       <w:pPr>
-        <w:pStyle w:val="Listenabsatz"/>
+        <w:pStyle w:val="ListParagraph"/>
         <w:numPr>
           <w:ilvl w:val="1"/>
           <w:numId w:val="2"/>
@@ -600,7 +600,7 @@
     </w:p>
     <w:p>
       <w:pPr>
-        <w:pStyle w:val="Listenabsatz"/>
+        <w:pStyle w:val="ListParagraph"/>
         <w:numPr>
           <w:ilvl w:val="0"/>
           <w:numId w:val="2"/>
@@ -612,7 +612,7 @@
     </w:p>
     <w:p>
       <w:pPr>
-        <w:pStyle w:val="Listenabsatz"/>
+        <w:pStyle w:val="ListParagraph"/>
         <w:numPr>
           <w:ilvl w:val="1"/>
           <w:numId w:val="2"/>
@@ -625,7 +625,7 @@
     </w:p>
     <w:p>
       <w:pPr>
-        <w:pStyle w:val="Listenabsatz"/>
+        <w:pStyle w:val="ListParagraph"/>
         <w:numPr>
           <w:ilvl w:val="2"/>
           <w:numId w:val="2"/>
@@ -637,7 +637,7 @@
     </w:p>
     <w:p>
       <w:pPr>
-        <w:pStyle w:val="Listenabsatz"/>
+        <w:pStyle w:val="ListParagraph"/>
         <w:numPr>
           <w:ilvl w:val="2"/>
           <w:numId w:val="2"/>
@@ -649,7 +649,7 @@
     </w:p>
     <w:p>
       <w:pPr>
-        <w:pStyle w:val="Listenabsatz"/>
+        <w:pStyle w:val="ListParagraph"/>
         <w:numPr>
           <w:ilvl w:val="1"/>
           <w:numId w:val="2"/>
@@ -661,7 +661,7 @@
     </w:p>
     <w:p>
       <w:pPr>
-        <w:pStyle w:val="Listenabsatz"/>
+        <w:pStyle w:val="ListParagraph"/>
         <w:numPr>
           <w:ilvl w:val="2"/>
           <w:numId w:val="2"/>
@@ -678,7 +678,7 @@
     </w:p>
     <w:p>
       <w:pPr>
-        <w:pStyle w:val="Listenabsatz"/>
+        <w:pStyle w:val="ListParagraph"/>
         <w:numPr>
           <w:ilvl w:val="1"/>
           <w:numId w:val="2"/>
@@ -690,7 +690,7 @@
     </w:p>
     <w:p>
       <w:pPr>
-        <w:pStyle w:val="Listenabsatz"/>
+        <w:pStyle w:val="ListParagraph"/>
         <w:numPr>
           <w:ilvl w:val="2"/>
           <w:numId w:val="2"/>
@@ -702,7 +702,7 @@
     </w:p>
     <w:p>
       <w:pPr>
-        <w:pStyle w:val="Listenabsatz"/>
+        <w:pStyle w:val="ListParagraph"/>
         <w:numPr>
           <w:ilvl w:val="1"/>
           <w:numId w:val="2"/>
@@ -714,7 +714,7 @@
     </w:p>
     <w:p>
       <w:pPr>
-        <w:pStyle w:val="Listenabsatz"/>
+        <w:pStyle w:val="ListParagraph"/>
         <w:numPr>
           <w:ilvl w:val="2"/>
           <w:numId w:val="2"/>
@@ -726,7 +726,7 @@
     </w:p>
     <w:p>
       <w:pPr>
-        <w:pStyle w:val="Listenabsatz"/>
+        <w:pStyle w:val="ListParagraph"/>
         <w:numPr>
           <w:ilvl w:val="1"/>
           <w:numId w:val="2"/>
@@ -738,7 +738,7 @@
     </w:p>
     <w:p>
       <w:pPr>
-        <w:pStyle w:val="Listenabsatz"/>
+        <w:pStyle w:val="ListParagraph"/>
         <w:numPr>
           <w:ilvl w:val="2"/>
           <w:numId w:val="2"/>
@@ -750,7 +750,7 @@
     </w:p>
     <w:p>
       <w:pPr>
-        <w:pStyle w:val="Listenabsatz"/>
+        <w:pStyle w:val="ListParagraph"/>
         <w:numPr>
           <w:ilvl w:val="1"/>
           <w:numId w:val="2"/>
@@ -762,7 +762,7 @@
     </w:p>
     <w:p>
       <w:pPr>
-        <w:pStyle w:val="Listenabsatz"/>
+        <w:pStyle w:val="ListParagraph"/>
         <w:numPr>
           <w:ilvl w:val="2"/>
           <w:numId w:val="2"/>
@@ -774,7 +774,7 @@
     </w:p>
     <w:p>
       <w:pPr>
-        <w:pStyle w:val="Listenabsatz"/>
+        <w:pStyle w:val="ListParagraph"/>
         <w:numPr>
           <w:ilvl w:val="1"/>
           <w:numId w:val="2"/>
@@ -786,7 +786,7 @@
     </w:p>
     <w:p>
       <w:pPr>
-        <w:pStyle w:val="Listenabsatz"/>
+        <w:pStyle w:val="ListParagraph"/>
         <w:numPr>
           <w:ilvl w:val="2"/>
           <w:numId w:val="2"/>
@@ -798,7 +798,7 @@
     </w:p>
     <w:p>
       <w:pPr>
-        <w:pStyle w:val="Listenabsatz"/>
+        <w:pStyle w:val="ListParagraph"/>
         <w:numPr>
           <w:ilvl w:val="1"/>
           <w:numId w:val="2"/>
@@ -810,7 +810,7 @@
     </w:p>
     <w:p>
       <w:pPr>
-        <w:pStyle w:val="Listenabsatz"/>
+        <w:pStyle w:val="ListParagraph"/>
         <w:numPr>
           <w:ilvl w:val="2"/>
           <w:numId w:val="2"/>
@@ -822,7 +822,7 @@
     </w:p>
     <w:p>
       <w:pPr>
-        <w:pStyle w:val="Listenabsatz"/>
+        <w:pStyle w:val="ListParagraph"/>
         <w:numPr>
           <w:ilvl w:val="2"/>
           <w:numId w:val="2"/>
@@ -834,7 +834,7 @@
     </w:p>
     <w:p>
       <w:pPr>
-        <w:pStyle w:val="Listenabsatz"/>
+        <w:pStyle w:val="ListParagraph"/>
         <w:numPr>
           <w:ilvl w:val="2"/>
           <w:numId w:val="2"/>
@@ -846,7 +846,7 @@
     </w:p>
     <w:p>
       <w:pPr>
-        <w:pStyle w:val="Listenabsatz"/>
+        <w:pStyle w:val="ListParagraph"/>
         <w:numPr>
           <w:ilvl w:val="2"/>
           <w:numId w:val="2"/>
@@ -858,7 +858,7 @@
     </w:p>
     <w:p>
       <w:pPr>
-        <w:pStyle w:val="Listenabsatz"/>
+        <w:pStyle w:val="ListParagraph"/>
         <w:numPr>
           <w:ilvl w:val="2"/>
           <w:numId w:val="2"/>
@@ -872,7 +872,7 @@
     </w:p>
     <w:p>
       <w:pPr>
-        <w:pStyle w:val="Listenabsatz"/>
+        <w:pStyle w:val="ListParagraph"/>
         <w:numPr>
           <w:ilvl w:val="0"/>
           <w:numId w:val="2"/>
@@ -884,7 +884,7 @@
     </w:p>
     <w:p>
       <w:pPr>
-        <w:pStyle w:val="Listenabsatz"/>
+        <w:pStyle w:val="ListParagraph"/>
         <w:numPr>
           <w:ilvl w:val="1"/>
           <w:numId w:val="2"/>
@@ -896,7 +896,7 @@
     </w:p>
     <w:p>
       <w:pPr>
-        <w:pStyle w:val="Listenabsatz"/>
+        <w:pStyle w:val="ListParagraph"/>
         <w:numPr>
           <w:ilvl w:val="2"/>
           <w:numId w:val="2"/>
@@ -908,7 +908,7 @@
     </w:p>
     <w:p>
       <w:pPr>
-        <w:pStyle w:val="Listenabsatz"/>
+        <w:pStyle w:val="ListParagraph"/>
         <w:numPr>
           <w:ilvl w:val="3"/>
           <w:numId w:val="2"/>
@@ -920,7 +920,7 @@
     </w:p>
     <w:p>
       <w:pPr>
-        <w:pStyle w:val="Listenabsatz"/>
+        <w:pStyle w:val="ListParagraph"/>
         <w:numPr>
           <w:ilvl w:val="2"/>
           <w:numId w:val="2"/>
@@ -932,7 +932,7 @@
     </w:p>
     <w:p>
       <w:pPr>
-        <w:pStyle w:val="Listenabsatz"/>
+        <w:pStyle w:val="ListParagraph"/>
         <w:numPr>
           <w:ilvl w:val="3"/>
           <w:numId w:val="2"/>
@@ -944,7 +944,7 @@
     </w:p>
     <w:p>
       <w:pPr>
-        <w:pStyle w:val="Listenabsatz"/>
+        <w:pStyle w:val="ListParagraph"/>
         <w:numPr>
           <w:ilvl w:val="2"/>
           <w:numId w:val="2"/>
@@ -956,7 +956,7 @@
     </w:p>
     <w:p>
       <w:pPr>
-        <w:pStyle w:val="Listenabsatz"/>
+        <w:pStyle w:val="ListParagraph"/>
         <w:numPr>
           <w:ilvl w:val="3"/>
           <w:numId w:val="2"/>
@@ -968,7 +968,7 @@
     </w:p>
     <w:p>
       <w:pPr>
-        <w:pStyle w:val="Listenabsatz"/>
+        <w:pStyle w:val="ListParagraph"/>
         <w:numPr>
           <w:ilvl w:val="2"/>
           <w:numId w:val="2"/>
@@ -980,7 +980,7 @@
     </w:p>
     <w:p>
       <w:pPr>
-        <w:pStyle w:val="Listenabsatz"/>
+        <w:pStyle w:val="ListParagraph"/>
         <w:numPr>
           <w:ilvl w:val="3"/>
           <w:numId w:val="2"/>
@@ -992,7 +992,7 @@
     </w:p>
     <w:p>
       <w:pPr>
-        <w:pStyle w:val="Listenabsatz"/>
+        <w:pStyle w:val="ListParagraph"/>
         <w:numPr>
           <w:ilvl w:val="2"/>
           <w:numId w:val="2"/>
@@ -1004,7 +1004,7 @@
     </w:p>
     <w:p>
       <w:pPr>
-        <w:pStyle w:val="Listenabsatz"/>
+        <w:pStyle w:val="ListParagraph"/>
         <w:numPr>
           <w:ilvl w:val="3"/>
           <w:numId w:val="2"/>
@@ -1021,7 +1021,7 @@
     </w:p>
     <w:p>
       <w:pPr>
-        <w:pStyle w:val="Listenabsatz"/>
+        <w:pStyle w:val="ListParagraph"/>
         <w:numPr>
           <w:ilvl w:val="0"/>
           <w:numId w:val="2"/>
@@ -1033,7 +1033,7 @@
     </w:p>
     <w:p>
       <w:pPr>
-        <w:pStyle w:val="Listenabsatz"/>
+        <w:pStyle w:val="ListParagraph"/>
         <w:numPr>
           <w:ilvl w:val="1"/>
           <w:numId w:val="2"/>
@@ -1045,7 +1045,7 @@
     </w:p>
     <w:p>
       <w:pPr>
-        <w:pStyle w:val="Listenabsatz"/>
+        <w:pStyle w:val="ListParagraph"/>
         <w:numPr>
           <w:ilvl w:val="1"/>
           <w:numId w:val="2"/>
@@ -1060,7 +1060,7 @@
     </w:p>
     <w:p>
       <w:pPr>
-        <w:pStyle w:val="Listenabsatz"/>
+        <w:pStyle w:val="ListParagraph"/>
         <w:numPr>
           <w:ilvl w:val="0"/>
           <w:numId w:val="2"/>
@@ -1072,7 +1072,7 @@
     </w:p>
     <w:p>
       <w:pPr>
-        <w:pStyle w:val="Listenabsatz"/>
+        <w:pStyle w:val="ListParagraph"/>
         <w:numPr>
           <w:ilvl w:val="1"/>
           <w:numId w:val="2"/>
@@ -1084,7 +1084,7 @@
     </w:p>
     <w:p>
       <w:pPr>
-        <w:pStyle w:val="Listenabsatz"/>
+        <w:pStyle w:val="ListParagraph"/>
         <w:numPr>
           <w:ilvl w:val="1"/>
           <w:numId w:val="2"/>
@@ -1096,7 +1096,7 @@
     </w:p>
     <w:p>
       <w:pPr>
-        <w:pStyle w:val="Listenabsatz"/>
+        <w:pStyle w:val="ListParagraph"/>
         <w:numPr>
           <w:ilvl w:val="1"/>
           <w:numId w:val="2"/>
@@ -1108,7 +1108,7 @@
     </w:p>
     <w:p>
       <w:pPr>
-        <w:pStyle w:val="Listenabsatz"/>
+        <w:pStyle w:val="ListParagraph"/>
         <w:numPr>
           <w:ilvl w:val="2"/>
           <w:numId w:val="2"/>
@@ -1120,7 +1120,7 @@
     </w:p>
     <w:p>
       <w:pPr>
-        <w:pStyle w:val="Listenabsatz"/>
+        <w:pStyle w:val="ListParagraph"/>
         <w:numPr>
           <w:ilvl w:val="3"/>
           <w:numId w:val="2"/>
@@ -1132,7 +1132,7 @@
     </w:p>
     <w:p>
       <w:pPr>
-        <w:pStyle w:val="Listenabsatz"/>
+        <w:pStyle w:val="ListParagraph"/>
         <w:numPr>
           <w:ilvl w:val="4"/>
           <w:numId w:val="2"/>
@@ -1152,7 +1152,7 @@
     </w:p>
     <w:p>
       <w:pPr>
-        <w:pStyle w:val="Listenabsatz"/>
+        <w:pStyle w:val="ListParagraph"/>
         <w:numPr>
           <w:ilvl w:val="4"/>
           <w:numId w:val="2"/>
@@ -1164,7 +1164,7 @@
     </w:p>
     <w:p>
       <w:pPr>
-        <w:pStyle w:val="Listenabsatz"/>
+        <w:pStyle w:val="ListParagraph"/>
         <w:numPr>
           <w:ilvl w:val="3"/>
           <w:numId w:val="2"/>
@@ -1176,7 +1176,7 @@
     </w:p>
     <w:p>
       <w:pPr>
-        <w:pStyle w:val="Listenabsatz"/>
+        <w:pStyle w:val="ListParagraph"/>
         <w:numPr>
           <w:ilvl w:val="4"/>
           <w:numId w:val="2"/>
@@ -1188,7 +1188,7 @@
     </w:p>
     <w:p>
       <w:pPr>
-        <w:pStyle w:val="Listenabsatz"/>
+        <w:pStyle w:val="ListParagraph"/>
         <w:numPr>
           <w:ilvl w:val="4"/>
           <w:numId w:val="2"/>
@@ -1200,7 +1200,7 @@
     </w:p>
     <w:p>
       <w:pPr>
-        <w:pStyle w:val="Listenabsatz"/>
+        <w:pStyle w:val="ListParagraph"/>
         <w:numPr>
           <w:ilvl w:val="3"/>
           <w:numId w:val="2"/>
@@ -1212,7 +1212,7 @@
     </w:p>
     <w:p>
       <w:pPr>
-        <w:pStyle w:val="Listenabsatz"/>
+        <w:pStyle w:val="ListParagraph"/>
         <w:numPr>
           <w:ilvl w:val="4"/>
           <w:numId w:val="2"/>
@@ -1225,7 +1225,7 @@
     </w:p>
     <w:p>
       <w:pPr>
-        <w:pStyle w:val="Listenabsatz"/>
+        <w:pStyle w:val="ListParagraph"/>
         <w:numPr>
           <w:ilvl w:val="4"/>
           <w:numId w:val="2"/>
@@ -1245,7 +1245,7 @@
     </w:p>
     <w:p>
       <w:pPr>
-        <w:pStyle w:val="Listenabsatz"/>
+        <w:pStyle w:val="ListParagraph"/>
         <w:numPr>
           <w:ilvl w:val="3"/>
           <w:numId w:val="2"/>
@@ -1257,7 +1257,7 @@
     </w:p>
     <w:p>
       <w:pPr>
-        <w:pStyle w:val="Listenabsatz"/>
+        <w:pStyle w:val="ListParagraph"/>
         <w:numPr>
           <w:ilvl w:val="4"/>
           <w:numId w:val="2"/>
@@ -1269,7 +1269,7 @@
     </w:p>
     <w:p>
       <w:pPr>
-        <w:pStyle w:val="Listenabsatz"/>
+        <w:pStyle w:val="ListParagraph"/>
         <w:numPr>
           <w:ilvl w:val="2"/>
           <w:numId w:val="2"/>
@@ -1281,7 +1281,7 @@
     </w:p>
     <w:p>
       <w:pPr>
-        <w:pStyle w:val="Listenabsatz"/>
+        <w:pStyle w:val="ListParagraph"/>
         <w:numPr>
           <w:ilvl w:val="3"/>
           <w:numId w:val="2"/>
@@ -1293,7 +1293,7 @@
     </w:p>
     <w:p>
       <w:pPr>
-        <w:pStyle w:val="Listenabsatz"/>
+        <w:pStyle w:val="ListParagraph"/>
         <w:numPr>
           <w:ilvl w:val="4"/>
           <w:numId w:val="2"/>
@@ -1305,7 +1305,7 @@
     </w:p>
     <w:p>
       <w:pPr>
-        <w:pStyle w:val="Listenabsatz"/>
+        <w:pStyle w:val="ListParagraph"/>
         <w:numPr>
           <w:ilvl w:val="3"/>
           <w:numId w:val="2"/>
@@ -1317,7 +1317,7 @@
     </w:p>
     <w:p>
       <w:pPr>
-        <w:pStyle w:val="Listenabsatz"/>
+        <w:pStyle w:val="ListParagraph"/>
         <w:numPr>
           <w:ilvl w:val="4"/>
           <w:numId w:val="2"/>
@@ -1329,7 +1329,7 @@
     </w:p>
     <w:p>
       <w:pPr>
-        <w:pStyle w:val="Listenabsatz"/>
+        <w:pStyle w:val="ListParagraph"/>
         <w:numPr>
           <w:ilvl w:val="3"/>
           <w:numId w:val="2"/>
@@ -1341,7 +1341,7 @@
     </w:p>
     <w:p>
       <w:pPr>
-        <w:pStyle w:val="Listenabsatz"/>
+        <w:pStyle w:val="ListParagraph"/>
         <w:numPr>
           <w:ilvl w:val="4"/>
           <w:numId w:val="2"/>
@@ -1353,7 +1353,7 @@
     </w:p>
     <w:p>
       <w:pPr>
-        <w:pStyle w:val="Listenabsatz"/>
+        <w:pStyle w:val="ListParagraph"/>
         <w:numPr>
           <w:ilvl w:val="3"/>
           <w:numId w:val="2"/>
@@ -1365,7 +1365,7 @@
     </w:p>
     <w:p>
       <w:pPr>
-        <w:pStyle w:val="Listenabsatz"/>
+        <w:pStyle w:val="ListParagraph"/>
         <w:numPr>
           <w:ilvl w:val="4"/>
           <w:numId w:val="2"/>
@@ -1377,7 +1377,7 @@
     </w:p>
     <w:p>
       <w:pPr>
-        <w:pStyle w:val="Listenabsatz"/>
+        <w:pStyle w:val="ListParagraph"/>
         <w:numPr>
           <w:ilvl w:val="0"/>
           <w:numId w:val="2"/>
@@ -1397,7 +1397,7 @@
     </w:p>
     <w:p>
       <w:pPr>
-        <w:pStyle w:val="Listenabsatz"/>
+        <w:pStyle w:val="ListParagraph"/>
         <w:numPr>
           <w:ilvl w:val="1"/>
           <w:numId w:val="2"/>
@@ -1409,7 +1409,7 @@
     </w:p>
     <w:p>
       <w:pPr>
-        <w:pStyle w:val="Listenabsatz"/>
+        <w:pStyle w:val="ListParagraph"/>
         <w:numPr>
           <w:ilvl w:val="1"/>
           <w:numId w:val="2"/>
@@ -1432,7 +1432,7 @@
     </w:p>
     <w:p>
       <w:pPr>
-        <w:pStyle w:val="Listenabsatz"/>
+        <w:pStyle w:val="ListParagraph"/>
         <w:numPr>
           <w:ilvl w:val="1"/>
           <w:numId w:val="2"/>
@@ -1455,7 +1455,7 @@
     </w:p>
     <w:p>
       <w:pPr>
-        <w:pStyle w:val="Listenabsatz"/>
+        <w:pStyle w:val="ListParagraph"/>
         <w:numPr>
           <w:ilvl w:val="0"/>
           <w:numId w:val="2"/>
@@ -1475,7 +1475,7 @@
     </w:p>
     <w:p>
       <w:pPr>
-        <w:pStyle w:val="Listenabsatz"/>
+        <w:pStyle w:val="ListParagraph"/>
         <w:numPr>
           <w:ilvl w:val="1"/>
           <w:numId w:val="2"/>
@@ -1491,7 +1491,7 @@
     </w:p>
     <w:p>
       <w:pPr>
-        <w:pStyle w:val="Listenabsatz"/>
+        <w:pStyle w:val="ListParagraph"/>
         <w:numPr>
           <w:ilvl w:val="2"/>
           <w:numId w:val="2"/>
@@ -1507,7 +1507,7 @@
     </w:p>
     <w:p>
       <w:pPr>
-        <w:pStyle w:val="Listenabsatz"/>
+        <w:pStyle w:val="ListParagraph"/>
         <w:numPr>
           <w:ilvl w:val="1"/>
           <w:numId w:val="2"/>
@@ -1523,7 +1523,7 @@
     </w:p>
     <w:p>
       <w:pPr>
-        <w:pStyle w:val="Listenabsatz"/>
+        <w:pStyle w:val="ListParagraph"/>
         <w:numPr>
           <w:ilvl w:val="2"/>
           <w:numId w:val="2"/>
@@ -1535,7 +1535,7 @@
     </w:p>
     <w:p>
       <w:pPr>
-        <w:pStyle w:val="Listenabsatz"/>
+        <w:pStyle w:val="ListParagraph"/>
         <w:numPr>
           <w:ilvl w:val="1"/>
           <w:numId w:val="2"/>
@@ -1547,7 +1547,7 @@
     </w:p>
     <w:p>
       <w:pPr>
-        <w:pStyle w:val="Listenabsatz"/>
+        <w:pStyle w:val="ListParagraph"/>
         <w:numPr>
           <w:ilvl w:val="2"/>
           <w:numId w:val="2"/>
@@ -1559,7 +1559,7 @@
     </w:p>
     <w:p>
       <w:pPr>
-        <w:pStyle w:val="Listenabsatz"/>
+        <w:pStyle w:val="ListParagraph"/>
         <w:numPr>
           <w:ilvl w:val="2"/>
           <w:numId w:val="2"/>
@@ -1571,7 +1571,7 @@
     </w:p>
     <w:p>
       <w:pPr>
-        <w:pStyle w:val="Listenabsatz"/>
+        <w:pStyle w:val="ListParagraph"/>
         <w:numPr>
           <w:ilvl w:val="3"/>
           <w:numId w:val="2"/>
@@ -1583,7 +1583,7 @@
     </w:p>
     <w:p>
       <w:pPr>
-        <w:pStyle w:val="Listenabsatz"/>
+        <w:pStyle w:val="ListParagraph"/>
         <w:numPr>
           <w:ilvl w:val="2"/>
           <w:numId w:val="2"/>
@@ -1595,7 +1595,7 @@
     </w:p>
     <w:p>
       <w:pPr>
-        <w:pStyle w:val="Listenabsatz"/>
+        <w:pStyle w:val="ListParagraph"/>
         <w:numPr>
           <w:ilvl w:val="3"/>
           <w:numId w:val="2"/>
@@ -1608,7 +1608,7 @@
     <w:p/>
     <w:p>
       <w:pPr>
-        <w:pStyle w:val="berschrift1"/>
+        <w:pStyle w:val="Heading1"/>
       </w:pPr>
       <w:r>
         <w:t>Epigenetik</w:t>
@@ -1616,7 +1616,7 @@
     </w:p>
     <w:p>
       <w:pPr>
-        <w:pStyle w:val="Listenabsatz"/>
+        <w:pStyle w:val="ListParagraph"/>
         <w:numPr>
           <w:ilvl w:val="0"/>
           <w:numId w:val="3"/>
@@ -1636,7 +1636,7 @@
     </w:p>
     <w:p>
       <w:pPr>
-        <w:pStyle w:val="Listenabsatz"/>
+        <w:pStyle w:val="ListParagraph"/>
         <w:numPr>
           <w:ilvl w:val="1"/>
           <w:numId w:val="3"/>
@@ -1648,7 +1648,7 @@
     </w:p>
     <w:p>
       <w:pPr>
-        <w:pStyle w:val="Listenabsatz"/>
+        <w:pStyle w:val="ListParagraph"/>
         <w:numPr>
           <w:ilvl w:val="0"/>
           <w:numId w:val="3"/>
@@ -1668,7 +1668,7 @@
     </w:p>
     <w:p>
       <w:pPr>
-        <w:pStyle w:val="Listenabsatz"/>
+        <w:pStyle w:val="ListParagraph"/>
         <w:numPr>
           <w:ilvl w:val="1"/>
           <w:numId w:val="3"/>
@@ -1680,7 +1680,7 @@
     </w:p>
     <w:p>
       <w:pPr>
-        <w:pStyle w:val="Listenabsatz"/>
+        <w:pStyle w:val="ListParagraph"/>
         <w:numPr>
           <w:ilvl w:val="0"/>
           <w:numId w:val="3"/>
@@ -1696,7 +1696,7 @@
     </w:p>
     <w:p>
       <w:pPr>
-        <w:pStyle w:val="Listenabsatz"/>
+        <w:pStyle w:val="ListParagraph"/>
         <w:numPr>
           <w:ilvl w:val="1"/>
           <w:numId w:val="3"/>
@@ -1712,7 +1712,7 @@
     </w:p>
     <w:p>
       <w:pPr>
-        <w:pStyle w:val="Listenabsatz"/>
+        <w:pStyle w:val="ListParagraph"/>
         <w:numPr>
           <w:ilvl w:val="2"/>
           <w:numId w:val="3"/>
@@ -1724,7 +1724,7 @@
     </w:p>
     <w:p>
       <w:pPr>
-        <w:pStyle w:val="Listenabsatz"/>
+        <w:pStyle w:val="ListParagraph"/>
         <w:numPr>
           <w:ilvl w:val="1"/>
           <w:numId w:val="3"/>
@@ -1744,7 +1744,7 @@
     </w:p>
     <w:p>
       <w:pPr>
-        <w:pStyle w:val="Listenabsatz"/>
+        <w:pStyle w:val="ListParagraph"/>
         <w:numPr>
           <w:ilvl w:val="2"/>
           <w:numId w:val="3"/>
@@ -1756,7 +1756,7 @@
     </w:p>
     <w:p>
       <w:pPr>
-        <w:pStyle w:val="Listenabsatz"/>
+        <w:pStyle w:val="ListParagraph"/>
         <w:numPr>
           <w:ilvl w:val="1"/>
           <w:numId w:val="3"/>
@@ -1776,7 +1776,7 @@
     </w:p>
     <w:p>
       <w:pPr>
-        <w:pStyle w:val="Listenabsatz"/>
+        <w:pStyle w:val="ListParagraph"/>
         <w:numPr>
           <w:ilvl w:val="2"/>
           <w:numId w:val="3"/>
@@ -1788,7 +1788,7 @@
     </w:p>
     <w:p>
       <w:pPr>
-        <w:pStyle w:val="Listenabsatz"/>
+        <w:pStyle w:val="ListParagraph"/>
         <w:numPr>
           <w:ilvl w:val="1"/>
           <w:numId w:val="3"/>
@@ -1808,7 +1808,7 @@
     </w:p>
     <w:p>
       <w:pPr>
-        <w:pStyle w:val="Listenabsatz"/>
+        <w:pStyle w:val="ListParagraph"/>
         <w:numPr>
           <w:ilvl w:val="1"/>
           <w:numId w:val="3"/>
@@ -1828,7 +1828,7 @@
     </w:p>
     <w:p>
       <w:pPr>
-        <w:pStyle w:val="Listenabsatz"/>
+        <w:pStyle w:val="ListParagraph"/>
         <w:numPr>
           <w:ilvl w:val="0"/>
           <w:numId w:val="3"/>
@@ -1848,7 +1848,7 @@
     </w:p>
     <w:p>
       <w:pPr>
-        <w:pStyle w:val="Listenabsatz"/>
+        <w:pStyle w:val="ListParagraph"/>
         <w:numPr>
           <w:ilvl w:val="1"/>
           <w:numId w:val="3"/>
@@ -1868,7 +1868,7 @@
     </w:p>
     <w:p>
       <w:pPr>
-        <w:pStyle w:val="Listenabsatz"/>
+        <w:pStyle w:val="ListParagraph"/>
         <w:numPr>
           <w:ilvl w:val="2"/>
           <w:numId w:val="3"/>
@@ -1885,7 +1885,7 @@
     </w:p>
     <w:p>
       <w:pPr>
-        <w:pStyle w:val="Listenabsatz"/>
+        <w:pStyle w:val="ListParagraph"/>
         <w:numPr>
           <w:ilvl w:val="2"/>
           <w:numId w:val="3"/>
@@ -1897,7 +1897,7 @@
     </w:p>
     <w:p>
       <w:pPr>
-        <w:pStyle w:val="Listenabsatz"/>
+        <w:pStyle w:val="ListParagraph"/>
         <w:numPr>
           <w:ilvl w:val="2"/>
           <w:numId w:val="3"/>
@@ -1914,7 +1914,7 @@
     </w:p>
     <w:p>
       <w:pPr>
-        <w:pStyle w:val="Listenabsatz"/>
+        <w:pStyle w:val="ListParagraph"/>
         <w:numPr>
           <w:ilvl w:val="1"/>
           <w:numId w:val="3"/>
@@ -1936,7 +1936,7 @@
     </w:p>
     <w:p>
       <w:pPr>
-        <w:pStyle w:val="Listenabsatz"/>
+        <w:pStyle w:val="ListParagraph"/>
         <w:numPr>
           <w:ilvl w:val="2"/>
           <w:numId w:val="3"/>
@@ -1952,7 +1952,7 @@
     </w:p>
     <w:p>
       <w:pPr>
-        <w:pStyle w:val="Listenabsatz"/>
+        <w:pStyle w:val="ListParagraph"/>
         <w:numPr>
           <w:ilvl w:val="2"/>
           <w:numId w:val="3"/>
@@ -1968,7 +1968,7 @@
     </w:p>
     <w:p>
       <w:pPr>
-        <w:pStyle w:val="Listenabsatz"/>
+        <w:pStyle w:val="ListParagraph"/>
         <w:numPr>
           <w:ilvl w:val="2"/>
           <w:numId w:val="3"/>
@@ -1984,7 +1984,7 @@
     </w:p>
     <w:p>
       <w:pPr>
-        <w:pStyle w:val="Listenabsatz"/>
+        <w:pStyle w:val="ListParagraph"/>
         <w:numPr>
           <w:ilvl w:val="2"/>
           <w:numId w:val="3"/>
@@ -2004,7 +2004,7 @@
     </w:p>
     <w:p>
       <w:pPr>
-        <w:pStyle w:val="Listenabsatz"/>
+        <w:pStyle w:val="ListParagraph"/>
         <w:numPr>
           <w:ilvl w:val="0"/>
           <w:numId w:val="3"/>
@@ -2024,7 +2024,7 @@
     </w:p>
     <w:p>
       <w:pPr>
-        <w:pStyle w:val="Listenabsatz"/>
+        <w:pStyle w:val="ListParagraph"/>
         <w:numPr>
           <w:ilvl w:val="1"/>
           <w:numId w:val="3"/>
@@ -2048,7 +2048,7 @@
     </w:p>
     <w:p>
       <w:pPr>
-        <w:pStyle w:val="berschrift1"/>
+        <w:pStyle w:val="Heading1"/>
       </w:pPr>
       <w:r>
         <w:t>Peripher-psychologische Messmethoden</w:t>
@@ -2056,7 +2056,7 @@
     </w:p>
     <w:p>
       <w:pPr>
-        <w:pStyle w:val="Listenabsatz"/>
+        <w:pStyle w:val="ListParagraph"/>
         <w:numPr>
           <w:ilvl w:val="0"/>
           <w:numId w:val="4"/>
@@ -2072,7 +2072,7 @@
     </w:p>
     <w:p>
       <w:pPr>
-        <w:pStyle w:val="Listenabsatz"/>
+        <w:pStyle w:val="ListParagraph"/>
         <w:numPr>
           <w:ilvl w:val="1"/>
           <w:numId w:val="4"/>
@@ -2087,7 +2087,7 @@
     </w:p>
     <w:p>
       <w:pPr>
-        <w:pStyle w:val="Listenabsatz"/>
+        <w:pStyle w:val="ListParagraph"/>
         <w:numPr>
           <w:ilvl w:val="1"/>
           <w:numId w:val="4"/>
@@ -2102,7 +2102,7 @@
     </w:p>
     <w:p>
       <w:pPr>
-        <w:pStyle w:val="Listenabsatz"/>
+        <w:pStyle w:val="ListParagraph"/>
         <w:numPr>
           <w:ilvl w:val="1"/>
           <w:numId w:val="4"/>
@@ -2117,7 +2117,7 @@
     </w:p>
     <w:p>
       <w:pPr>
-        <w:pStyle w:val="Listenabsatz"/>
+        <w:pStyle w:val="ListParagraph"/>
         <w:numPr>
           <w:ilvl w:val="1"/>
           <w:numId w:val="4"/>
@@ -2132,7 +2132,7 @@
     </w:p>
     <w:p>
       <w:pPr>
-        <w:pStyle w:val="Listenabsatz"/>
+        <w:pStyle w:val="ListParagraph"/>
         <w:numPr>
           <w:ilvl w:val="1"/>
           <w:numId w:val="4"/>
@@ -2145,7 +2145,7 @@
     <w:p/>
     <w:p>
       <w:pPr>
-        <w:pStyle w:val="berschrift2"/>
+        <w:pStyle w:val="Heading2"/>
       </w:pPr>
       <w:r>
         <w:t>Elektromyographie</w:t>
@@ -2153,7 +2153,7 @@
     </w:p>
     <w:p>
       <w:pPr>
-        <w:pStyle w:val="Listenabsatz"/>
+        <w:pStyle w:val="ListParagraph"/>
         <w:numPr>
           <w:ilvl w:val="0"/>
           <w:numId w:val="4"/>
@@ -2165,7 +2165,7 @@
     </w:p>
     <w:p>
       <w:pPr>
-        <w:pStyle w:val="Listenabsatz"/>
+        <w:pStyle w:val="ListParagraph"/>
         <w:numPr>
           <w:ilvl w:val="0"/>
           <w:numId w:val="4"/>
@@ -2177,7 +2177,7 @@
     </w:p>
     <w:p>
       <w:pPr>
-        <w:pStyle w:val="Listenabsatz"/>
+        <w:pStyle w:val="ListParagraph"/>
         <w:numPr>
           <w:ilvl w:val="0"/>
           <w:numId w:val="4"/>
@@ -2189,7 +2189,7 @@
     </w:p>
     <w:p>
       <w:pPr>
-        <w:pStyle w:val="Listenabsatz"/>
+        <w:pStyle w:val="ListParagraph"/>
         <w:numPr>
           <w:ilvl w:val="0"/>
           <w:numId w:val="4"/>
@@ -2201,7 +2201,7 @@
     </w:p>
     <w:p>
       <w:pPr>
-        <w:pStyle w:val="Listenabsatz"/>
+        <w:pStyle w:val="ListParagraph"/>
         <w:numPr>
           <w:ilvl w:val="1"/>
           <w:numId w:val="4"/>
@@ -2213,7 +2213,7 @@
     </w:p>
     <w:p>
       <w:pPr>
-        <w:pStyle w:val="Listenabsatz"/>
+        <w:pStyle w:val="ListParagraph"/>
         <w:numPr>
           <w:ilvl w:val="1"/>
           <w:numId w:val="4"/>
@@ -2239,7 +2239,7 @@
     </w:p>
     <w:p>
       <w:pPr>
-        <w:pStyle w:val="Listenabsatz"/>
+        <w:pStyle w:val="ListParagraph"/>
         <w:numPr>
           <w:ilvl w:val="0"/>
           <w:numId w:val="4"/>
@@ -2251,7 +2251,7 @@
     </w:p>
     <w:p>
       <w:pPr>
-        <w:pStyle w:val="Listenabsatz"/>
+        <w:pStyle w:val="ListParagraph"/>
         <w:numPr>
           <w:ilvl w:val="1"/>
           <w:numId w:val="4"/>
@@ -2263,7 +2263,7 @@
     </w:p>
     <w:p>
       <w:pPr>
-        <w:pStyle w:val="Listenabsatz"/>
+        <w:pStyle w:val="ListParagraph"/>
         <w:numPr>
           <w:ilvl w:val="1"/>
           <w:numId w:val="4"/>
@@ -2275,7 +2275,7 @@
     </w:p>
     <w:p>
       <w:pPr>
-        <w:pStyle w:val="Listenabsatz"/>
+        <w:pStyle w:val="ListParagraph"/>
         <w:numPr>
           <w:ilvl w:val="2"/>
           <w:numId w:val="4"/>
@@ -2287,7 +2287,7 @@
     </w:p>
     <w:p>
       <w:pPr>
-        <w:pStyle w:val="Listenabsatz"/>
+        <w:pStyle w:val="ListParagraph"/>
         <w:numPr>
           <w:ilvl w:val="1"/>
           <w:numId w:val="4"/>
@@ -2299,7 +2299,7 @@
     </w:p>
     <w:p>
       <w:pPr>
-        <w:pStyle w:val="Listenabsatz"/>
+        <w:pStyle w:val="ListParagraph"/>
         <w:numPr>
           <w:ilvl w:val="2"/>
           <w:numId w:val="4"/>
@@ -2311,7 +2311,7 @@
     </w:p>
     <w:p>
       <w:pPr>
-        <w:pStyle w:val="Listenabsatz"/>
+        <w:pStyle w:val="ListParagraph"/>
         <w:numPr>
           <w:ilvl w:val="1"/>
           <w:numId w:val="4"/>
@@ -2323,7 +2323,7 @@
     </w:p>
     <w:p>
       <w:pPr>
-        <w:pStyle w:val="Listenabsatz"/>
+        <w:pStyle w:val="ListParagraph"/>
         <w:numPr>
           <w:ilvl w:val="2"/>
           <w:numId w:val="4"/>
@@ -2335,7 +2335,7 @@
     </w:p>
     <w:p>
       <w:pPr>
-        <w:pStyle w:val="Listenabsatz"/>
+        <w:pStyle w:val="ListParagraph"/>
         <w:numPr>
           <w:ilvl w:val="2"/>
           <w:numId w:val="4"/>
@@ -2347,7 +2347,7 @@
     </w:p>
     <w:p>
       <w:pPr>
-        <w:pStyle w:val="Listenabsatz"/>
+        <w:pStyle w:val="ListParagraph"/>
         <w:numPr>
           <w:ilvl w:val="1"/>
           <w:numId w:val="4"/>
@@ -2359,7 +2359,7 @@
     </w:p>
     <w:p>
       <w:pPr>
-        <w:pStyle w:val="Listenabsatz"/>
+        <w:pStyle w:val="ListParagraph"/>
         <w:numPr>
           <w:ilvl w:val="2"/>
           <w:numId w:val="4"/>
@@ -2371,7 +2371,7 @@
     </w:p>
     <w:p>
       <w:pPr>
-        <w:pStyle w:val="Listenabsatz"/>
+        <w:pStyle w:val="ListParagraph"/>
         <w:numPr>
           <w:ilvl w:val="2"/>
           <w:numId w:val="4"/>
@@ -2383,7 +2383,7 @@
     </w:p>
     <w:p>
       <w:pPr>
-        <w:pStyle w:val="Listenabsatz"/>
+        <w:pStyle w:val="ListParagraph"/>
         <w:numPr>
           <w:ilvl w:val="0"/>
           <w:numId w:val="4"/>
@@ -2395,7 +2395,7 @@
     </w:p>
     <w:p>
       <w:pPr>
-        <w:pStyle w:val="Listenabsatz"/>
+        <w:pStyle w:val="ListParagraph"/>
         <w:numPr>
           <w:ilvl w:val="1"/>
           <w:numId w:val="4"/>
@@ -2407,7 +2407,7 @@
     </w:p>
     <w:p>
       <w:pPr>
-        <w:pStyle w:val="Listenabsatz"/>
+        <w:pStyle w:val="ListParagraph"/>
         <w:numPr>
           <w:ilvl w:val="2"/>
           <w:numId w:val="4"/>
@@ -2419,7 +2419,7 @@
     </w:p>
     <w:p>
       <w:pPr>
-        <w:pStyle w:val="Listenabsatz"/>
+        <w:pStyle w:val="ListParagraph"/>
         <w:numPr>
           <w:ilvl w:val="1"/>
           <w:numId w:val="4"/>
@@ -2431,7 +2431,7 @@
     </w:p>
     <w:p>
       <w:pPr>
-        <w:pStyle w:val="Listenabsatz"/>
+        <w:pStyle w:val="ListParagraph"/>
         <w:numPr>
           <w:ilvl w:val="2"/>
           <w:numId w:val="4"/>
@@ -2443,7 +2443,7 @@
     </w:p>
     <w:p>
       <w:pPr>
-        <w:pStyle w:val="Listenabsatz"/>
+        <w:pStyle w:val="ListParagraph"/>
         <w:numPr>
           <w:ilvl w:val="2"/>
           <w:numId w:val="4"/>
@@ -2456,7 +2456,7 @@
     </w:p>
     <w:p>
       <w:pPr>
-        <w:pStyle w:val="Listenabsatz"/>
+        <w:pStyle w:val="ListParagraph"/>
         <w:numPr>
           <w:ilvl w:val="0"/>
           <w:numId w:val="4"/>
@@ -2468,7 +2468,7 @@
     </w:p>
     <w:p>
       <w:pPr>
-        <w:pStyle w:val="Listenabsatz"/>
+        <w:pStyle w:val="ListParagraph"/>
         <w:numPr>
           <w:ilvl w:val="1"/>
           <w:numId w:val="4"/>
@@ -2480,7 +2480,7 @@
     </w:p>
     <w:p>
       <w:pPr>
-        <w:pStyle w:val="Listenabsatz"/>
+        <w:pStyle w:val="ListParagraph"/>
         <w:numPr>
           <w:ilvl w:val="1"/>
           <w:numId w:val="4"/>
@@ -2493,7 +2493,7 @@
     <w:p/>
     <w:p>
       <w:pPr>
-        <w:pStyle w:val="berschrift2"/>
+        <w:pStyle w:val="Heading2"/>
       </w:pPr>
       <w:r>
         <w:t>Elektrodermale Aktivität (EDA)</w:t>
@@ -2501,7 +2501,7 @@
     </w:p>
     <w:p>
       <w:pPr>
-        <w:pStyle w:val="Listenabsatz"/>
+        <w:pStyle w:val="ListParagraph"/>
         <w:numPr>
           <w:ilvl w:val="0"/>
           <w:numId w:val="5"/>
@@ -2513,7 +2513,7 @@
     </w:p>
     <w:p>
       <w:pPr>
-        <w:pStyle w:val="Listenabsatz"/>
+        <w:pStyle w:val="ListParagraph"/>
         <w:numPr>
           <w:ilvl w:val="0"/>
           <w:numId w:val="5"/>
@@ -2525,7 +2525,7 @@
     </w:p>
     <w:p>
       <w:pPr>
-        <w:pStyle w:val="Listenabsatz"/>
+        <w:pStyle w:val="ListParagraph"/>
         <w:numPr>
           <w:ilvl w:val="0"/>
           <w:numId w:val="5"/>
@@ -2537,7 +2537,7 @@
     </w:p>
     <w:p>
       <w:pPr>
-        <w:pStyle w:val="Listenabsatz"/>
+        <w:pStyle w:val="ListParagraph"/>
         <w:numPr>
           <w:ilvl w:val="1"/>
           <w:numId w:val="5"/>
@@ -2549,7 +2549,7 @@
     </w:p>
     <w:p>
       <w:pPr>
-        <w:pStyle w:val="Listenabsatz"/>
+        <w:pStyle w:val="ListParagraph"/>
         <w:numPr>
           <w:ilvl w:val="2"/>
           <w:numId w:val="5"/>
@@ -2561,7 +2561,7 @@
     </w:p>
     <w:p>
       <w:pPr>
-        <w:pStyle w:val="Listenabsatz"/>
+        <w:pStyle w:val="ListParagraph"/>
         <w:numPr>
           <w:ilvl w:val="2"/>
           <w:numId w:val="5"/>
@@ -2573,7 +2573,7 @@
     </w:p>
     <w:p>
       <w:pPr>
-        <w:pStyle w:val="Listenabsatz"/>
+        <w:pStyle w:val="ListParagraph"/>
         <w:numPr>
           <w:ilvl w:val="3"/>
           <w:numId w:val="5"/>
@@ -2585,7 +2585,7 @@
     </w:p>
     <w:p>
       <w:pPr>
-        <w:pStyle w:val="Listenabsatz"/>
+        <w:pStyle w:val="ListParagraph"/>
         <w:numPr>
           <w:ilvl w:val="2"/>
           <w:numId w:val="5"/>
@@ -2597,7 +2597,7 @@
     </w:p>
     <w:p>
       <w:pPr>
-        <w:pStyle w:val="Listenabsatz"/>
+        <w:pStyle w:val="ListParagraph"/>
         <w:numPr>
           <w:ilvl w:val="1"/>
           <w:numId w:val="5"/>
@@ -2612,7 +2612,7 @@
     </w:p>
     <w:p>
       <w:pPr>
-        <w:pStyle w:val="Listenabsatz"/>
+        <w:pStyle w:val="ListParagraph"/>
         <w:numPr>
           <w:ilvl w:val="2"/>
           <w:numId w:val="5"/>
@@ -2624,7 +2624,7 @@
     </w:p>
     <w:p>
       <w:pPr>
-        <w:pStyle w:val="Listenabsatz"/>
+        <w:pStyle w:val="ListParagraph"/>
         <w:numPr>
           <w:ilvl w:val="2"/>
           <w:numId w:val="5"/>
@@ -2636,7 +2636,7 @@
     </w:p>
     <w:p>
       <w:pPr>
-        <w:pStyle w:val="Listenabsatz"/>
+        <w:pStyle w:val="ListParagraph"/>
         <w:numPr>
           <w:ilvl w:val="3"/>
           <w:numId w:val="5"/>
@@ -2654,7 +2654,7 @@
     </w:p>
     <w:p>
       <w:pPr>
-        <w:pStyle w:val="Listenabsatz"/>
+        <w:pStyle w:val="ListParagraph"/>
         <w:numPr>
           <w:ilvl w:val="2"/>
           <w:numId w:val="5"/>
@@ -2666,7 +2666,7 @@
     </w:p>
     <w:p>
       <w:pPr>
-        <w:pStyle w:val="Listenabsatz"/>
+        <w:pStyle w:val="ListParagraph"/>
         <w:numPr>
           <w:ilvl w:val="1"/>
           <w:numId w:val="5"/>
@@ -2678,7 +2678,7 @@
     </w:p>
     <w:p>
       <w:pPr>
-        <w:pStyle w:val="Listenabsatz"/>
+        <w:pStyle w:val="ListParagraph"/>
         <w:numPr>
           <w:ilvl w:val="1"/>
           <w:numId w:val="5"/>
@@ -2690,7 +2690,7 @@
     </w:p>
     <w:p>
       <w:pPr>
-        <w:pStyle w:val="Listenabsatz"/>
+        <w:pStyle w:val="ListParagraph"/>
         <w:numPr>
           <w:ilvl w:val="1"/>
           <w:numId w:val="5"/>
@@ -2702,7 +2702,7 @@
     </w:p>
     <w:p>
       <w:pPr>
-        <w:pStyle w:val="Listenabsatz"/>
+        <w:pStyle w:val="ListParagraph"/>
         <w:numPr>
           <w:ilvl w:val="1"/>
           <w:numId w:val="5"/>
@@ -2714,7 +2714,7 @@
     </w:p>
     <w:p>
       <w:pPr>
-        <w:pStyle w:val="Listenabsatz"/>
+        <w:pStyle w:val="ListParagraph"/>
         <w:numPr>
           <w:ilvl w:val="0"/>
           <w:numId w:val="5"/>
@@ -2726,7 +2726,7 @@
     </w:p>
     <w:p>
       <w:pPr>
-        <w:pStyle w:val="Listenabsatz"/>
+        <w:pStyle w:val="ListParagraph"/>
         <w:numPr>
           <w:ilvl w:val="1"/>
           <w:numId w:val="5"/>
@@ -2740,7 +2740,7 @@
     </w:p>
     <w:p>
       <w:pPr>
-        <w:pStyle w:val="Listenabsatz"/>
+        <w:pStyle w:val="ListParagraph"/>
         <w:numPr>
           <w:ilvl w:val="2"/>
           <w:numId w:val="5"/>
@@ -2752,7 +2752,7 @@
     </w:p>
     <w:p>
       <w:pPr>
-        <w:pStyle w:val="Listenabsatz"/>
+        <w:pStyle w:val="ListParagraph"/>
         <w:numPr>
           <w:ilvl w:val="2"/>
           <w:numId w:val="5"/>
@@ -2764,7 +2764,7 @@
     </w:p>
     <w:p>
       <w:pPr>
-        <w:pStyle w:val="Listenabsatz"/>
+        <w:pStyle w:val="ListParagraph"/>
         <w:numPr>
           <w:ilvl w:val="2"/>
           <w:numId w:val="5"/>
@@ -2776,7 +2776,7 @@
     </w:p>
     <w:p>
       <w:pPr>
-        <w:pStyle w:val="Listenabsatz"/>
+        <w:pStyle w:val="ListParagraph"/>
         <w:numPr>
           <w:ilvl w:val="3"/>
           <w:numId w:val="5"/>
@@ -2788,7 +2788,7 @@
     </w:p>
     <w:p>
       <w:pPr>
-        <w:pStyle w:val="Listenabsatz"/>
+        <w:pStyle w:val="ListParagraph"/>
         <w:numPr>
           <w:ilvl w:val="3"/>
           <w:numId w:val="5"/>
@@ -2800,7 +2800,7 @@
     </w:p>
     <w:p>
       <w:pPr>
-        <w:pStyle w:val="Listenabsatz"/>
+        <w:pStyle w:val="ListParagraph"/>
         <w:numPr>
           <w:ilvl w:val="2"/>
           <w:numId w:val="5"/>
@@ -2812,7 +2812,7 @@
     </w:p>
     <w:p>
       <w:pPr>
-        <w:pStyle w:val="Listenabsatz"/>
+        <w:pStyle w:val="ListParagraph"/>
         <w:numPr>
           <w:ilvl w:val="3"/>
           <w:numId w:val="5"/>
@@ -2824,7 +2824,7 @@
     </w:p>
     <w:p>
       <w:pPr>
-        <w:pStyle w:val="Listenabsatz"/>
+        <w:pStyle w:val="ListParagraph"/>
         <w:numPr>
           <w:ilvl w:val="3"/>
           <w:numId w:val="5"/>
@@ -2836,7 +2836,7 @@
     </w:p>
     <w:p>
       <w:pPr>
-        <w:pStyle w:val="Listenabsatz"/>
+        <w:pStyle w:val="ListParagraph"/>
         <w:numPr>
           <w:ilvl w:val="1"/>
           <w:numId w:val="5"/>
@@ -2848,7 +2848,7 @@
     </w:p>
     <w:p>
       <w:pPr>
-        <w:pStyle w:val="Listenabsatz"/>
+        <w:pStyle w:val="ListParagraph"/>
         <w:numPr>
           <w:ilvl w:val="2"/>
           <w:numId w:val="5"/>
@@ -2860,7 +2860,7 @@
     </w:p>
     <w:p>
       <w:pPr>
-        <w:pStyle w:val="Listenabsatz"/>
+        <w:pStyle w:val="ListParagraph"/>
         <w:numPr>
           <w:ilvl w:val="2"/>
           <w:numId w:val="5"/>
@@ -2872,7 +2872,7 @@
     </w:p>
     <w:p>
       <w:pPr>
-        <w:pStyle w:val="Listenabsatz"/>
+        <w:pStyle w:val="ListParagraph"/>
         <w:numPr>
           <w:ilvl w:val="0"/>
           <w:numId w:val="5"/>
@@ -2884,7 +2884,7 @@
     </w:p>
     <w:p>
       <w:pPr>
-        <w:pStyle w:val="Listenabsatz"/>
+        <w:pStyle w:val="ListParagraph"/>
         <w:numPr>
           <w:ilvl w:val="1"/>
           <w:numId w:val="5"/>
@@ -2896,7 +2896,7 @@
     </w:p>
     <w:p>
       <w:pPr>
-        <w:pStyle w:val="Listenabsatz"/>
+        <w:pStyle w:val="ListParagraph"/>
         <w:numPr>
           <w:ilvl w:val="1"/>
           <w:numId w:val="5"/>
@@ -2908,7 +2908,7 @@
     </w:p>
     <w:p>
       <w:pPr>
-        <w:pStyle w:val="Listenabsatz"/>
+        <w:pStyle w:val="ListParagraph"/>
         <w:numPr>
           <w:ilvl w:val="1"/>
           <w:numId w:val="5"/>
@@ -2920,7 +2920,7 @@
     </w:p>
     <w:p>
       <w:pPr>
-        <w:pStyle w:val="Listenabsatz"/>
+        <w:pStyle w:val="ListParagraph"/>
         <w:numPr>
           <w:ilvl w:val="0"/>
           <w:numId w:val="5"/>
@@ -2937,7 +2937,7 @@
     </w:p>
     <w:p>
       <w:pPr>
-        <w:pStyle w:val="Listenabsatz"/>
+        <w:pStyle w:val="ListParagraph"/>
         <w:numPr>
           <w:ilvl w:val="1"/>
           <w:numId w:val="5"/>
@@ -2949,7 +2949,7 @@
     </w:p>
     <w:p>
       <w:pPr>
-        <w:pStyle w:val="Listenabsatz"/>
+        <w:pStyle w:val="ListParagraph"/>
         <w:numPr>
           <w:ilvl w:val="1"/>
           <w:numId w:val="5"/>
@@ -2961,7 +2961,7 @@
     </w:p>
     <w:p>
       <w:pPr>
-        <w:pStyle w:val="Listenabsatz"/>
+        <w:pStyle w:val="ListParagraph"/>
         <w:numPr>
           <w:ilvl w:val="1"/>
           <w:numId w:val="5"/>
@@ -2978,7 +2978,7 @@
     </w:p>
     <w:p>
       <w:pPr>
-        <w:pStyle w:val="Listenabsatz"/>
+        <w:pStyle w:val="ListParagraph"/>
         <w:numPr>
           <w:ilvl w:val="1"/>
           <w:numId w:val="5"/>
@@ -2995,7 +2995,7 @@
     </w:p>
     <w:p>
       <w:pPr>
-        <w:pStyle w:val="Listenabsatz"/>
+        <w:pStyle w:val="ListParagraph"/>
         <w:numPr>
           <w:ilvl w:val="0"/>
           <w:numId w:val="5"/>
@@ -3007,7 +3007,7 @@
     </w:p>
     <w:p>
       <w:pPr>
-        <w:pStyle w:val="Listenabsatz"/>
+        <w:pStyle w:val="ListParagraph"/>
         <w:numPr>
           <w:ilvl w:val="1"/>
           <w:numId w:val="5"/>
@@ -3019,7 +3019,7 @@
     </w:p>
     <w:p>
       <w:pPr>
-        <w:pStyle w:val="Listenabsatz"/>
+        <w:pStyle w:val="ListParagraph"/>
         <w:numPr>
           <w:ilvl w:val="0"/>
           <w:numId w:val="5"/>
@@ -3032,7 +3032,7 @@
     </w:p>
     <w:p>
       <w:pPr>
-        <w:pStyle w:val="Listenabsatz"/>
+        <w:pStyle w:val="ListParagraph"/>
         <w:numPr>
           <w:ilvl w:val="1"/>
           <w:numId w:val="5"/>
@@ -3045,7 +3045,7 @@
     <w:p/>
     <w:p>
       <w:pPr>
-        <w:pStyle w:val="berschrift2"/>
+        <w:pStyle w:val="Heading2"/>
       </w:pPr>
       <w:r>
         <w:t>Kardiovaskuläre Aktivität</w:t>
@@ -3053,7 +3053,7 @@
     </w:p>
     <w:p>
       <w:pPr>
-        <w:pStyle w:val="Listenabsatz"/>
+        <w:pStyle w:val="ListParagraph"/>
         <w:numPr>
           <w:ilvl w:val="0"/>
           <w:numId w:val="6"/>
@@ -3065,7 +3065,7 @@
     </w:p>
     <w:p>
       <w:pPr>
-        <w:pStyle w:val="Listenabsatz"/>
+        <w:pStyle w:val="ListParagraph"/>
         <w:numPr>
           <w:ilvl w:val="1"/>
           <w:numId w:val="6"/>
@@ -3077,7 +3077,7 @@
     </w:p>
     <w:p>
       <w:pPr>
-        <w:pStyle w:val="Listenabsatz"/>
+        <w:pStyle w:val="ListParagraph"/>
         <w:numPr>
           <w:ilvl w:val="1"/>
           <w:numId w:val="6"/>
@@ -3089,7 +3089,7 @@
     </w:p>
     <w:p>
       <w:pPr>
-        <w:pStyle w:val="Listenabsatz"/>
+        <w:pStyle w:val="ListParagraph"/>
         <w:numPr>
           <w:ilvl w:val="1"/>
           <w:numId w:val="6"/>
@@ -3101,7 +3101,7 @@
     </w:p>
     <w:p>
       <w:pPr>
-        <w:pStyle w:val="Listenabsatz"/>
+        <w:pStyle w:val="ListParagraph"/>
         <w:numPr>
           <w:ilvl w:val="0"/>
           <w:numId w:val="6"/>
@@ -3113,7 +3113,7 @@
     </w:p>
     <w:p>
       <w:pPr>
-        <w:pStyle w:val="Listenabsatz"/>
+        <w:pStyle w:val="ListParagraph"/>
         <w:numPr>
           <w:ilvl w:val="1"/>
           <w:numId w:val="6"/>
@@ -3125,7 +3125,7 @@
     </w:p>
     <w:p>
       <w:pPr>
-        <w:pStyle w:val="Listenabsatz"/>
+        <w:pStyle w:val="ListParagraph"/>
         <w:numPr>
           <w:ilvl w:val="2"/>
           <w:numId w:val="6"/>
@@ -3137,7 +3137,7 @@
     </w:p>
     <w:p>
       <w:pPr>
-        <w:pStyle w:val="Listenabsatz"/>
+        <w:pStyle w:val="ListParagraph"/>
         <w:numPr>
           <w:ilvl w:val="2"/>
           <w:numId w:val="6"/>
@@ -3149,7 +3149,7 @@
     </w:p>
     <w:p>
       <w:pPr>
-        <w:pStyle w:val="Listenabsatz"/>
+        <w:pStyle w:val="ListParagraph"/>
         <w:numPr>
           <w:ilvl w:val="3"/>
           <w:numId w:val="6"/>
@@ -3161,7 +3161,7 @@
     </w:p>
     <w:p>
       <w:pPr>
-        <w:pStyle w:val="Listenabsatz"/>
+        <w:pStyle w:val="ListParagraph"/>
         <w:numPr>
           <w:ilvl w:val="2"/>
           <w:numId w:val="6"/>
@@ -3173,7 +3173,7 @@
     </w:p>
     <w:p>
       <w:pPr>
-        <w:pStyle w:val="Listenabsatz"/>
+        <w:pStyle w:val="ListParagraph"/>
         <w:numPr>
           <w:ilvl w:val="3"/>
           <w:numId w:val="6"/>
@@ -3185,7 +3185,7 @@
     </w:p>
     <w:p>
       <w:pPr>
-        <w:pStyle w:val="Listenabsatz"/>
+        <w:pStyle w:val="ListParagraph"/>
         <w:numPr>
           <w:ilvl w:val="2"/>
           <w:numId w:val="6"/>
@@ -3197,7 +3197,7 @@
     </w:p>
     <w:p>
       <w:pPr>
-        <w:pStyle w:val="Listenabsatz"/>
+        <w:pStyle w:val="ListParagraph"/>
         <w:numPr>
           <w:ilvl w:val="3"/>
           <w:numId w:val="6"/>
@@ -3209,7 +3209,7 @@
     </w:p>
     <w:p>
       <w:pPr>
-        <w:pStyle w:val="Listenabsatz"/>
+        <w:pStyle w:val="ListParagraph"/>
         <w:numPr>
           <w:ilvl w:val="4"/>
           <w:numId w:val="6"/>
@@ -3221,7 +3221,7 @@
     </w:p>
     <w:p>
       <w:pPr>
-        <w:pStyle w:val="Listenabsatz"/>
+        <w:pStyle w:val="ListParagraph"/>
         <w:numPr>
           <w:ilvl w:val="3"/>
           <w:numId w:val="6"/>
@@ -3233,7 +3233,7 @@
     </w:p>
     <w:p>
       <w:pPr>
-        <w:pStyle w:val="Listenabsatz"/>
+        <w:pStyle w:val="ListParagraph"/>
         <w:numPr>
           <w:ilvl w:val="4"/>
           <w:numId w:val="6"/>
@@ -3245,7 +3245,7 @@
     </w:p>
     <w:p>
       <w:pPr>
-        <w:pStyle w:val="Listenabsatz"/>
+        <w:pStyle w:val="ListParagraph"/>
         <w:numPr>
           <w:ilvl w:val="2"/>
           <w:numId w:val="6"/>
@@ -3257,7 +3257,7 @@
     </w:p>
     <w:p>
       <w:pPr>
-        <w:pStyle w:val="Listenabsatz"/>
+        <w:pStyle w:val="ListParagraph"/>
         <w:numPr>
           <w:ilvl w:val="3"/>
           <w:numId w:val="6"/>
@@ -3269,7 +3269,7 @@
     </w:p>
     <w:p>
       <w:pPr>
-        <w:pStyle w:val="Listenabsatz"/>
+        <w:pStyle w:val="ListParagraph"/>
         <w:numPr>
           <w:ilvl w:val="2"/>
           <w:numId w:val="6"/>
@@ -3281,7 +3281,7 @@
     </w:p>
     <w:p>
       <w:pPr>
-        <w:pStyle w:val="Listenabsatz"/>
+        <w:pStyle w:val="ListParagraph"/>
         <w:numPr>
           <w:ilvl w:val="3"/>
           <w:numId w:val="6"/>
@@ -3293,7 +3293,7 @@
     </w:p>
     <w:p>
       <w:pPr>
-        <w:pStyle w:val="Listenabsatz"/>
+        <w:pStyle w:val="ListParagraph"/>
         <w:numPr>
           <w:ilvl w:val="1"/>
           <w:numId w:val="6"/>
@@ -3305,7 +3305,7 @@
     </w:p>
     <w:p>
       <w:pPr>
-        <w:pStyle w:val="Listenabsatz"/>
+        <w:pStyle w:val="ListParagraph"/>
         <w:numPr>
           <w:ilvl w:val="1"/>
           <w:numId w:val="6"/>
@@ -3317,7 +3317,7 @@
     </w:p>
     <w:p>
       <w:pPr>
-        <w:pStyle w:val="Listenabsatz"/>
+        <w:pStyle w:val="ListParagraph"/>
         <w:numPr>
           <w:ilvl w:val="2"/>
           <w:numId w:val="6"/>
@@ -3329,7 +3329,7 @@
     </w:p>
     <w:p>
       <w:pPr>
-        <w:pStyle w:val="Listenabsatz"/>
+        <w:pStyle w:val="ListParagraph"/>
         <w:numPr>
           <w:ilvl w:val="2"/>
           <w:numId w:val="6"/>
@@ -3341,7 +3341,7 @@
     </w:p>
     <w:p>
       <w:pPr>
-        <w:pStyle w:val="Listenabsatz"/>
+        <w:pStyle w:val="ListParagraph"/>
         <w:numPr>
           <w:ilvl w:val="2"/>
           <w:numId w:val="6"/>
@@ -3353,7 +3353,7 @@
     </w:p>
     <w:p>
       <w:pPr>
-        <w:pStyle w:val="Listenabsatz"/>
+        <w:pStyle w:val="ListParagraph"/>
         <w:numPr>
           <w:ilvl w:val="2"/>
           <w:numId w:val="6"/>
@@ -3365,7 +3365,7 @@
     </w:p>
     <w:p>
       <w:pPr>
-        <w:pStyle w:val="Listenabsatz"/>
+        <w:pStyle w:val="ListParagraph"/>
         <w:numPr>
           <w:ilvl w:val="2"/>
           <w:numId w:val="6"/>
@@ -3377,7 +3377,7 @@
     </w:p>
     <w:p>
       <w:pPr>
-        <w:pStyle w:val="Listenabsatz"/>
+        <w:pStyle w:val="ListParagraph"/>
         <w:numPr>
           <w:ilvl w:val="0"/>
           <w:numId w:val="6"/>
@@ -3389,7 +3389,7 @@
     </w:p>
     <w:p>
       <w:pPr>
-        <w:pStyle w:val="Listenabsatz"/>
+        <w:pStyle w:val="ListParagraph"/>
         <w:numPr>
           <w:ilvl w:val="1"/>
           <w:numId w:val="6"/>
@@ -3401,7 +3401,7 @@
     </w:p>
     <w:p>
       <w:pPr>
-        <w:pStyle w:val="Listenabsatz"/>
+        <w:pStyle w:val="ListParagraph"/>
         <w:numPr>
           <w:ilvl w:val="0"/>
           <w:numId w:val="6"/>
@@ -3415,7 +3415,7 @@
     </w:p>
     <w:p>
       <w:pPr>
-        <w:pStyle w:val="Listenabsatz"/>
+        <w:pStyle w:val="ListParagraph"/>
         <w:numPr>
           <w:ilvl w:val="1"/>
           <w:numId w:val="6"/>
@@ -3427,7 +3427,7 @@
     </w:p>
     <w:p>
       <w:pPr>
-        <w:pStyle w:val="Listenabsatz"/>
+        <w:pStyle w:val="ListParagraph"/>
         <w:numPr>
           <w:ilvl w:val="1"/>
           <w:numId w:val="6"/>
@@ -3441,7 +3441,7 @@
     </w:p>
     <w:p>
       <w:pPr>
-        <w:pStyle w:val="Listenabsatz"/>
+        <w:pStyle w:val="ListParagraph"/>
         <w:numPr>
           <w:ilvl w:val="2"/>
           <w:numId w:val="6"/>
@@ -3453,7 +3453,7 @@
     </w:p>
     <w:p>
       <w:pPr>
-        <w:pStyle w:val="Listenabsatz"/>
+        <w:pStyle w:val="ListParagraph"/>
         <w:numPr>
           <w:ilvl w:val="1"/>
           <w:numId w:val="6"/>
@@ -3465,7 +3465,7 @@
     </w:p>
     <w:p>
       <w:pPr>
-        <w:pStyle w:val="Listenabsatz"/>
+        <w:pStyle w:val="ListParagraph"/>
         <w:numPr>
           <w:ilvl w:val="1"/>
           <w:numId w:val="6"/>
@@ -3481,7 +3481,7 @@
     <w:p/>
     <w:p>
       <w:pPr>
-        <w:pStyle w:val="berschrift2"/>
+        <w:pStyle w:val="Heading2"/>
       </w:pPr>
       <w:r>
         <w:lastRenderedPageBreak/>
@@ -3490,7 +3490,7 @@
     </w:p>
     <w:p>
       <w:pPr>
-        <w:pStyle w:val="Listenabsatz"/>
+        <w:pStyle w:val="ListParagraph"/>
         <w:numPr>
           <w:ilvl w:val="0"/>
           <w:numId w:val="7"/>
@@ -3502,7 +3502,7 @@
     </w:p>
     <w:p>
       <w:pPr>
-        <w:pStyle w:val="Listenabsatz"/>
+        <w:pStyle w:val="ListParagraph"/>
         <w:numPr>
           <w:ilvl w:val="1"/>
           <w:numId w:val="7"/>
@@ -3514,7 +3514,7 @@
     </w:p>
     <w:p>
       <w:pPr>
-        <w:pStyle w:val="Listenabsatz"/>
+        <w:pStyle w:val="ListParagraph"/>
         <w:numPr>
           <w:ilvl w:val="2"/>
           <w:numId w:val="7"/>
@@ -3526,7 +3526,7 @@
     </w:p>
     <w:p>
       <w:pPr>
-        <w:pStyle w:val="Listenabsatz"/>
+        <w:pStyle w:val="ListParagraph"/>
         <w:numPr>
           <w:ilvl w:val="1"/>
           <w:numId w:val="7"/>
@@ -3538,7 +3538,7 @@
     </w:p>
     <w:p>
       <w:pPr>
-        <w:pStyle w:val="Listenabsatz"/>
+        <w:pStyle w:val="ListParagraph"/>
         <w:numPr>
           <w:ilvl w:val="2"/>
           <w:numId w:val="7"/>
@@ -3550,7 +3550,7 @@
     </w:p>
     <w:p>
       <w:pPr>
-        <w:pStyle w:val="Listenabsatz"/>
+        <w:pStyle w:val="ListParagraph"/>
         <w:numPr>
           <w:ilvl w:val="0"/>
           <w:numId w:val="7"/>
@@ -3562,7 +3562,7 @@
     </w:p>
     <w:p>
       <w:pPr>
-        <w:pStyle w:val="Listenabsatz"/>
+        <w:pStyle w:val="ListParagraph"/>
         <w:numPr>
           <w:ilvl w:val="1"/>
           <w:numId w:val="7"/>
@@ -3574,7 +3574,7 @@
     </w:p>
     <w:p>
       <w:pPr>
-        <w:pStyle w:val="Listenabsatz"/>
+        <w:pStyle w:val="ListParagraph"/>
         <w:numPr>
           <w:ilvl w:val="1"/>
           <w:numId w:val="7"/>
@@ -3586,7 +3586,7 @@
     </w:p>
     <w:p>
       <w:pPr>
-        <w:pStyle w:val="Listenabsatz"/>
+        <w:pStyle w:val="ListParagraph"/>
         <w:numPr>
           <w:ilvl w:val="2"/>
           <w:numId w:val="7"/>
@@ -3598,7 +3598,7 @@
     </w:p>
     <w:p>
       <w:pPr>
-        <w:pStyle w:val="Listenabsatz"/>
+        <w:pStyle w:val="ListParagraph"/>
         <w:numPr>
           <w:ilvl w:val="2"/>
           <w:numId w:val="7"/>
@@ -3610,7 +3610,7 @@
     </w:p>
     <w:p>
       <w:pPr>
-        <w:pStyle w:val="Listenabsatz"/>
+        <w:pStyle w:val="ListParagraph"/>
         <w:numPr>
           <w:ilvl w:val="1"/>
           <w:numId w:val="7"/>
@@ -3627,7 +3627,7 @@
     </w:p>
     <w:p>
       <w:pPr>
-        <w:pStyle w:val="Listenabsatz"/>
+        <w:pStyle w:val="ListParagraph"/>
         <w:numPr>
           <w:ilvl w:val="2"/>
           <w:numId w:val="7"/>
@@ -3639,7 +3639,7 @@
     </w:p>
     <w:p>
       <w:pPr>
-        <w:pStyle w:val="Listenabsatz"/>
+        <w:pStyle w:val="ListParagraph"/>
         <w:numPr>
           <w:ilvl w:val="2"/>
           <w:numId w:val="7"/>
@@ -3651,7 +3651,7 @@
     </w:p>
     <w:p>
       <w:pPr>
-        <w:pStyle w:val="Listenabsatz"/>
+        <w:pStyle w:val="ListParagraph"/>
         <w:numPr>
           <w:ilvl w:val="2"/>
           <w:numId w:val="7"/>
@@ -3663,7 +3663,7 @@
     </w:p>
     <w:p>
       <w:pPr>
-        <w:pStyle w:val="Listenabsatz"/>
+        <w:pStyle w:val="ListParagraph"/>
         <w:numPr>
           <w:ilvl w:val="2"/>
           <w:numId w:val="7"/>
@@ -3676,7 +3676,7 @@
     <w:p/>
     <w:p>
       <w:pPr>
-        <w:pStyle w:val="berschrift2"/>
+        <w:pStyle w:val="Heading2"/>
       </w:pPr>
       <w:r>
         <w:t>Sexuelle Erregung</w:t>
@@ -3684,7 +3684,7 @@
     </w:p>
     <w:p>
       <w:pPr>
-        <w:pStyle w:val="Listenabsatz"/>
+        <w:pStyle w:val="ListParagraph"/>
         <w:numPr>
           <w:ilvl w:val="0"/>
           <w:numId w:val="8"/>
@@ -3696,7 +3696,7 @@
     </w:p>
     <w:p>
       <w:pPr>
-        <w:pStyle w:val="Listenabsatz"/>
+        <w:pStyle w:val="ListParagraph"/>
         <w:numPr>
           <w:ilvl w:val="1"/>
           <w:numId w:val="8"/>
@@ -3708,7 +3708,7 @@
     </w:p>
     <w:p>
       <w:pPr>
-        <w:pStyle w:val="Listenabsatz"/>
+        <w:pStyle w:val="ListParagraph"/>
         <w:numPr>
           <w:ilvl w:val="0"/>
           <w:numId w:val="8"/>
@@ -3720,7 +3720,7 @@
     </w:p>
     <w:p>
       <w:pPr>
-        <w:pStyle w:val="Listenabsatz"/>
+        <w:pStyle w:val="ListParagraph"/>
         <w:numPr>
           <w:ilvl w:val="1"/>
           <w:numId w:val="8"/>
@@ -3732,7 +3732,7 @@
     </w:p>
     <w:p>
       <w:pPr>
-        <w:pStyle w:val="Listenabsatz"/>
+        <w:pStyle w:val="ListParagraph"/>
         <w:numPr>
           <w:ilvl w:val="1"/>
           <w:numId w:val="8"/>
@@ -3744,7 +3744,7 @@
     </w:p>
     <w:p>
       <w:pPr>
-        <w:pStyle w:val="Listenabsatz"/>
+        <w:pStyle w:val="ListParagraph"/>
         <w:numPr>
           <w:ilvl w:val="1"/>
           <w:numId w:val="8"/>
@@ -3758,7 +3758,7 @@
     <w:p/>
     <w:p>
       <w:pPr>
-        <w:pStyle w:val="berschrift1"/>
+        <w:pStyle w:val="Heading1"/>
       </w:pPr>
       <w:r>
         <w:t>Endokrinologie</w:t>
@@ -3766,7 +3766,7 @@
     </w:p>
     <w:p>
       <w:pPr>
-        <w:pStyle w:val="Listenabsatz"/>
+        <w:pStyle w:val="ListParagraph"/>
         <w:numPr>
           <w:ilvl w:val="0"/>
           <w:numId w:val="9"/>
@@ -3786,7 +3786,7 @@
     </w:p>
     <w:p>
       <w:pPr>
-        <w:pStyle w:val="Listenabsatz"/>
+        <w:pStyle w:val="ListParagraph"/>
         <w:numPr>
           <w:ilvl w:val="1"/>
           <w:numId w:val="9"/>
@@ -3798,7 +3798,7 @@
     </w:p>
     <w:p>
       <w:pPr>
-        <w:pStyle w:val="Listenabsatz"/>
+        <w:pStyle w:val="ListParagraph"/>
         <w:numPr>
           <w:ilvl w:val="1"/>
           <w:numId w:val="9"/>
@@ -3810,7 +3810,7 @@
     </w:p>
     <w:p>
       <w:pPr>
-        <w:pStyle w:val="Listenabsatz"/>
+        <w:pStyle w:val="ListParagraph"/>
         <w:numPr>
           <w:ilvl w:val="2"/>
           <w:numId w:val="9"/>
@@ -3822,7 +3822,7 @@
     </w:p>
     <w:p>
       <w:pPr>
-        <w:pStyle w:val="Listenabsatz"/>
+        <w:pStyle w:val="ListParagraph"/>
         <w:numPr>
           <w:ilvl w:val="2"/>
           <w:numId w:val="9"/>
@@ -3834,7 +3834,7 @@
     </w:p>
     <w:p>
       <w:pPr>
-        <w:pStyle w:val="Listenabsatz"/>
+        <w:pStyle w:val="ListParagraph"/>
         <w:numPr>
           <w:ilvl w:val="2"/>
           <w:numId w:val="9"/>
@@ -3846,7 +3846,7 @@
     </w:p>
     <w:p>
       <w:pPr>
-        <w:pStyle w:val="Listenabsatz"/>
+        <w:pStyle w:val="ListParagraph"/>
         <w:numPr>
           <w:ilvl w:val="1"/>
           <w:numId w:val="9"/>
@@ -3858,7 +3858,7 @@
     </w:p>
     <w:p>
       <w:pPr>
-        <w:pStyle w:val="Listenabsatz"/>
+        <w:pStyle w:val="ListParagraph"/>
         <w:numPr>
           <w:ilvl w:val="0"/>
           <w:numId w:val="9"/>
@@ -3878,7 +3878,7 @@
     </w:p>
     <w:p>
       <w:pPr>
-        <w:pStyle w:val="Listenabsatz"/>
+        <w:pStyle w:val="ListParagraph"/>
         <w:numPr>
           <w:ilvl w:val="1"/>
           <w:numId w:val="9"/>
@@ -3890,7 +3890,7 @@
     </w:p>
     <w:p>
       <w:pPr>
-        <w:pStyle w:val="Listenabsatz"/>
+        <w:pStyle w:val="ListParagraph"/>
         <w:numPr>
           <w:ilvl w:val="1"/>
           <w:numId w:val="9"/>
@@ -3902,7 +3902,7 @@
     </w:p>
     <w:p>
       <w:pPr>
-        <w:pStyle w:val="Listenabsatz"/>
+        <w:pStyle w:val="ListParagraph"/>
         <w:numPr>
           <w:ilvl w:val="2"/>
           <w:numId w:val="9"/>
@@ -3914,7 +3914,7 @@
     </w:p>
     <w:p>
       <w:pPr>
-        <w:pStyle w:val="Listenabsatz"/>
+        <w:pStyle w:val="ListParagraph"/>
         <w:numPr>
           <w:ilvl w:val="2"/>
           <w:numId w:val="9"/>
@@ -3934,7 +3934,7 @@
     </w:p>
     <w:p>
       <w:pPr>
-        <w:pStyle w:val="Listenabsatz"/>
+        <w:pStyle w:val="ListParagraph"/>
         <w:numPr>
           <w:ilvl w:val="2"/>
           <w:numId w:val="9"/>
@@ -3946,7 +3946,7 @@
     </w:p>
     <w:p>
       <w:pPr>
-        <w:pStyle w:val="Listenabsatz"/>
+        <w:pStyle w:val="ListParagraph"/>
         <w:numPr>
           <w:ilvl w:val="2"/>
           <w:numId w:val="9"/>
@@ -3963,7 +3963,7 @@
     </w:p>
     <w:p>
       <w:pPr>
-        <w:pStyle w:val="Listenabsatz"/>
+        <w:pStyle w:val="ListParagraph"/>
         <w:numPr>
           <w:ilvl w:val="0"/>
           <w:numId w:val="9"/>
@@ -3983,7 +3983,7 @@
     </w:p>
     <w:p>
       <w:pPr>
-        <w:pStyle w:val="Listenabsatz"/>
+        <w:pStyle w:val="ListParagraph"/>
         <w:numPr>
           <w:ilvl w:val="1"/>
           <w:numId w:val="9"/>
@@ -3996,7 +3996,7 @@
     </w:p>
     <w:p>
       <w:pPr>
-        <w:pStyle w:val="Listenabsatz"/>
+        <w:pStyle w:val="ListParagraph"/>
         <w:numPr>
           <w:ilvl w:val="2"/>
           <w:numId w:val="9"/>
@@ -4008,7 +4008,7 @@
     </w:p>
     <w:p>
       <w:pPr>
-        <w:pStyle w:val="Listenabsatz"/>
+        <w:pStyle w:val="ListParagraph"/>
         <w:numPr>
           <w:ilvl w:val="3"/>
           <w:numId w:val="9"/>
@@ -4020,7 +4020,7 @@
     </w:p>
     <w:p>
       <w:pPr>
-        <w:pStyle w:val="Listenabsatz"/>
+        <w:pStyle w:val="ListParagraph"/>
         <w:numPr>
           <w:ilvl w:val="2"/>
           <w:numId w:val="9"/>
@@ -4032,7 +4032,7 @@
     </w:p>
     <w:p>
       <w:pPr>
-        <w:pStyle w:val="Listenabsatz"/>
+        <w:pStyle w:val="ListParagraph"/>
         <w:numPr>
           <w:ilvl w:val="3"/>
           <w:numId w:val="9"/>
@@ -4044,7 +4044,7 @@
     </w:p>
     <w:p>
       <w:pPr>
-        <w:pStyle w:val="Listenabsatz"/>
+        <w:pStyle w:val="ListParagraph"/>
         <w:numPr>
           <w:ilvl w:val="1"/>
           <w:numId w:val="9"/>
@@ -4056,7 +4056,7 @@
     </w:p>
     <w:p>
       <w:pPr>
-        <w:pStyle w:val="Listenabsatz"/>
+        <w:pStyle w:val="ListParagraph"/>
         <w:numPr>
           <w:ilvl w:val="2"/>
           <w:numId w:val="9"/>
@@ -4073,7 +4073,7 @@
     </w:p>
     <w:p>
       <w:pPr>
-        <w:pStyle w:val="Listenabsatz"/>
+        <w:pStyle w:val="ListParagraph"/>
         <w:numPr>
           <w:ilvl w:val="1"/>
           <w:numId w:val="9"/>
@@ -4085,7 +4085,7 @@
     </w:p>
     <w:p>
       <w:pPr>
-        <w:pStyle w:val="Listenabsatz"/>
+        <w:pStyle w:val="ListParagraph"/>
         <w:numPr>
           <w:ilvl w:val="2"/>
           <w:numId w:val="9"/>
@@ -4097,7 +4097,7 @@
     </w:p>
     <w:p>
       <w:pPr>
-        <w:pStyle w:val="Listenabsatz"/>
+        <w:pStyle w:val="ListParagraph"/>
         <w:numPr>
           <w:ilvl w:val="2"/>
           <w:numId w:val="9"/>
@@ -4109,7 +4109,7 @@
     </w:p>
     <w:p>
       <w:pPr>
-        <w:pStyle w:val="Listenabsatz"/>
+        <w:pStyle w:val="ListParagraph"/>
         <w:numPr>
           <w:ilvl w:val="2"/>
           <w:numId w:val="9"/>
@@ -4123,7 +4123,7 @@
     </w:p>
     <w:p>
       <w:pPr>
-        <w:pStyle w:val="Listenabsatz"/>
+        <w:pStyle w:val="ListParagraph"/>
         <w:numPr>
           <w:ilvl w:val="0"/>
           <w:numId w:val="9"/>
@@ -4143,7 +4143,7 @@
     </w:p>
     <w:p>
       <w:pPr>
-        <w:pStyle w:val="Listenabsatz"/>
+        <w:pStyle w:val="ListParagraph"/>
         <w:numPr>
           <w:ilvl w:val="1"/>
           <w:numId w:val="9"/>
@@ -4155,7 +4155,7 @@
     </w:p>
     <w:p>
       <w:pPr>
-        <w:pStyle w:val="Listenabsatz"/>
+        <w:pStyle w:val="ListParagraph"/>
         <w:numPr>
           <w:ilvl w:val="1"/>
           <w:numId w:val="9"/>
@@ -4169,7 +4169,7 @@
     </w:p>
     <w:p>
       <w:pPr>
-        <w:pStyle w:val="Listenabsatz"/>
+        <w:pStyle w:val="ListParagraph"/>
         <w:numPr>
           <w:ilvl w:val="1"/>
           <w:numId w:val="9"/>
@@ -4181,7 +4181,7 @@
     </w:p>
     <w:p>
       <w:pPr>
-        <w:pStyle w:val="Listenabsatz"/>
+        <w:pStyle w:val="ListParagraph"/>
         <w:numPr>
           <w:ilvl w:val="1"/>
           <w:numId w:val="9"/>
@@ -4193,7 +4193,7 @@
     </w:p>
     <w:p>
       <w:pPr>
-        <w:pStyle w:val="Listenabsatz"/>
+        <w:pStyle w:val="ListParagraph"/>
         <w:numPr>
           <w:ilvl w:val="0"/>
           <w:numId w:val="9"/>
@@ -4209,7 +4209,7 @@
     </w:p>
     <w:p>
       <w:pPr>
-        <w:pStyle w:val="Listenabsatz"/>
+        <w:pStyle w:val="ListParagraph"/>
         <w:numPr>
           <w:ilvl w:val="1"/>
           <w:numId w:val="9"/>
@@ -4221,7 +4221,7 @@
     </w:p>
     <w:p>
       <w:pPr>
-        <w:pStyle w:val="Listenabsatz"/>
+        <w:pStyle w:val="ListParagraph"/>
         <w:numPr>
           <w:ilvl w:val="1"/>
           <w:numId w:val="9"/>
@@ -4233,7 +4233,7 @@
     </w:p>
     <w:p>
       <w:pPr>
-        <w:pStyle w:val="Listenabsatz"/>
+        <w:pStyle w:val="ListParagraph"/>
         <w:numPr>
           <w:ilvl w:val="1"/>
           <w:numId w:val="9"/>
@@ -4251,7 +4251,7 @@
     </w:p>
     <w:p>
       <w:pPr>
-        <w:pStyle w:val="Listenabsatz"/>
+        <w:pStyle w:val="ListParagraph"/>
         <w:numPr>
           <w:ilvl w:val="1"/>
           <w:numId w:val="9"/>
@@ -4269,7 +4269,7 @@
     </w:p>
     <w:p>
       <w:pPr>
-        <w:pStyle w:val="Listenabsatz"/>
+        <w:pStyle w:val="ListParagraph"/>
         <w:numPr>
           <w:ilvl w:val="1"/>
           <w:numId w:val="9"/>
@@ -4287,7 +4287,7 @@
     </w:p>
     <w:p>
       <w:pPr>
-        <w:pStyle w:val="Listenabsatz"/>
+        <w:pStyle w:val="ListParagraph"/>
         <w:numPr>
           <w:ilvl w:val="1"/>
           <w:numId w:val="9"/>
@@ -4299,7 +4299,7 @@
     </w:p>
     <w:p>
       <w:pPr>
-        <w:pStyle w:val="Listenabsatz"/>
+        <w:pStyle w:val="ListParagraph"/>
         <w:numPr>
           <w:ilvl w:val="0"/>
           <w:numId w:val="9"/>
@@ -4321,7 +4321,7 @@
     </w:p>
     <w:p>
       <w:pPr>
-        <w:pStyle w:val="Listenabsatz"/>
+        <w:pStyle w:val="ListParagraph"/>
         <w:numPr>
           <w:ilvl w:val="1"/>
           <w:numId w:val="9"/>
@@ -4333,7 +4333,7 @@
     </w:p>
     <w:p>
       <w:pPr>
-        <w:pStyle w:val="Listenabsatz"/>
+        <w:pStyle w:val="ListParagraph"/>
         <w:numPr>
           <w:ilvl w:val="1"/>
           <w:numId w:val="9"/>
@@ -4345,7 +4345,7 @@
     </w:p>
     <w:p>
       <w:pPr>
-        <w:pStyle w:val="Listenabsatz"/>
+        <w:pStyle w:val="ListParagraph"/>
         <w:numPr>
           <w:ilvl w:val="1"/>
           <w:numId w:val="9"/>
@@ -4357,7 +4357,7 @@
     </w:p>
     <w:p>
       <w:pPr>
-        <w:pStyle w:val="Listenabsatz"/>
+        <w:pStyle w:val="ListParagraph"/>
         <w:numPr>
           <w:ilvl w:val="0"/>
           <w:numId w:val="9"/>
@@ -4377,7 +4377,7 @@
     </w:p>
     <w:p>
       <w:pPr>
-        <w:pStyle w:val="Listenabsatz"/>
+        <w:pStyle w:val="ListParagraph"/>
         <w:numPr>
           <w:ilvl w:val="1"/>
           <w:numId w:val="9"/>
@@ -4389,7 +4389,7 @@
     </w:p>
     <w:p>
       <w:pPr>
-        <w:pStyle w:val="Listenabsatz"/>
+        <w:pStyle w:val="ListParagraph"/>
         <w:numPr>
           <w:ilvl w:val="1"/>
           <w:numId w:val="9"/>
@@ -4409,7 +4409,7 @@
     </w:p>
     <w:p>
       <w:pPr>
-        <w:pStyle w:val="Listenabsatz"/>
+        <w:pStyle w:val="ListParagraph"/>
         <w:numPr>
           <w:ilvl w:val="1"/>
           <w:numId w:val="9"/>
@@ -4421,7 +4421,7 @@
     </w:p>
     <w:p>
       <w:pPr>
-        <w:pStyle w:val="Listenabsatz"/>
+        <w:pStyle w:val="ListParagraph"/>
         <w:numPr>
           <w:ilvl w:val="0"/>
           <w:numId w:val="9"/>
@@ -4437,7 +4437,7 @@
     </w:p>
     <w:p>
       <w:pPr>
-        <w:pStyle w:val="Listenabsatz"/>
+        <w:pStyle w:val="ListParagraph"/>
         <w:numPr>
           <w:ilvl w:val="1"/>
           <w:numId w:val="9"/>
@@ -4449,7 +4449,7 @@
     </w:p>
     <w:p>
       <w:pPr>
-        <w:pStyle w:val="Listenabsatz"/>
+        <w:pStyle w:val="ListParagraph"/>
         <w:numPr>
           <w:ilvl w:val="2"/>
           <w:numId w:val="9"/>
@@ -4469,7 +4469,7 @@
     </w:p>
     <w:p>
       <w:pPr>
-        <w:pStyle w:val="Listenabsatz"/>
+        <w:pStyle w:val="ListParagraph"/>
         <w:numPr>
           <w:ilvl w:val="2"/>
           <w:numId w:val="9"/>
@@ -4481,7 +4481,7 @@
     </w:p>
     <w:p>
       <w:pPr>
-        <w:pStyle w:val="Listenabsatz"/>
+        <w:pStyle w:val="ListParagraph"/>
         <w:numPr>
           <w:ilvl w:val="2"/>
           <w:numId w:val="9"/>
@@ -4493,7 +4493,7 @@
     </w:p>
     <w:p>
       <w:pPr>
-        <w:pStyle w:val="Listenabsatz"/>
+        <w:pStyle w:val="ListParagraph"/>
         <w:numPr>
           <w:ilvl w:val="3"/>
           <w:numId w:val="9"/>
@@ -4505,7 +4505,7 @@
     </w:p>
     <w:p>
       <w:pPr>
-        <w:pStyle w:val="Listenabsatz"/>
+        <w:pStyle w:val="ListParagraph"/>
         <w:numPr>
           <w:ilvl w:val="3"/>
           <w:numId w:val="9"/>
@@ -4517,7 +4517,7 @@
     </w:p>
     <w:p>
       <w:pPr>
-        <w:pStyle w:val="Listenabsatz"/>
+        <w:pStyle w:val="ListParagraph"/>
         <w:numPr>
           <w:ilvl w:val="3"/>
           <w:numId w:val="9"/>
@@ -4532,7 +4532,7 @@
     </w:p>
     <w:p>
       <w:pPr>
-        <w:pStyle w:val="Listenabsatz"/>
+        <w:pStyle w:val="ListParagraph"/>
         <w:numPr>
           <w:ilvl w:val="3"/>
           <w:numId w:val="9"/>
@@ -4544,7 +4544,7 @@
     </w:p>
     <w:p>
       <w:pPr>
-        <w:pStyle w:val="Listenabsatz"/>
+        <w:pStyle w:val="ListParagraph"/>
         <w:numPr>
           <w:ilvl w:val="1"/>
           <w:numId w:val="9"/>
@@ -4561,7 +4561,7 @@
     </w:p>
     <w:p>
       <w:pPr>
-        <w:pStyle w:val="Listenabsatz"/>
+        <w:pStyle w:val="ListParagraph"/>
         <w:numPr>
           <w:ilvl w:val="2"/>
           <w:numId w:val="9"/>
@@ -4573,7 +4573,7 @@
     </w:p>
     <w:p>
       <w:pPr>
-        <w:pStyle w:val="Listenabsatz"/>
+        <w:pStyle w:val="ListParagraph"/>
         <w:numPr>
           <w:ilvl w:val="2"/>
           <w:numId w:val="9"/>
@@ -4585,7 +4585,7 @@
     </w:p>
     <w:p>
       <w:pPr>
-        <w:pStyle w:val="Listenabsatz"/>
+        <w:pStyle w:val="ListParagraph"/>
         <w:numPr>
           <w:ilvl w:val="2"/>
           <w:numId w:val="9"/>
@@ -4597,7 +4597,7 @@
     </w:p>
     <w:p>
       <w:pPr>
-        <w:pStyle w:val="Listenabsatz"/>
+        <w:pStyle w:val="ListParagraph"/>
         <w:numPr>
           <w:ilvl w:val="1"/>
           <w:numId w:val="9"/>
@@ -4614,7 +4614,7 @@
     </w:p>
     <w:p>
       <w:pPr>
-        <w:pStyle w:val="Listenabsatz"/>
+        <w:pStyle w:val="ListParagraph"/>
         <w:numPr>
           <w:ilvl w:val="2"/>
           <w:numId w:val="9"/>
@@ -4626,7 +4626,7 @@
     </w:p>
     <w:p>
       <w:pPr>
-        <w:pStyle w:val="Listenabsatz"/>
+        <w:pStyle w:val="ListParagraph"/>
         <w:numPr>
           <w:ilvl w:val="1"/>
           <w:numId w:val="9"/>
@@ -4638,7 +4638,7 @@
     </w:p>
     <w:p>
       <w:pPr>
-        <w:pStyle w:val="Listenabsatz"/>
+        <w:pStyle w:val="ListParagraph"/>
         <w:numPr>
           <w:ilvl w:val="2"/>
           <w:numId w:val="9"/>
@@ -4650,7 +4650,7 @@
     </w:p>
     <w:p>
       <w:pPr>
-        <w:pStyle w:val="Listenabsatz"/>
+        <w:pStyle w:val="ListParagraph"/>
         <w:numPr>
           <w:ilvl w:val="0"/>
           <w:numId w:val="9"/>
@@ -4671,20 +4671,152 @@
     </w:p>
     <w:p>
       <w:pPr>
-        <w:pStyle w:val="Listenabsatz"/>
-        <w:numPr>
-          <w:ilvl w:val="1"/>
-          <w:numId w:val="9"/>
-        </w:numPr>
-        <w:rPr>
-          <w:b/>
-          <w:bCs/>
-        </w:rPr>
-      </w:pPr>
-    </w:p>
-    <w:p>
-      <w:pPr>
-        <w:pStyle w:val="Listenabsatz"/>
+        <w:pStyle w:val="ListParagraph"/>
+        <w:numPr>
+          <w:ilvl w:val="1"/>
+          <w:numId w:val="9"/>
+        </w:numPr>
+        <w:rPr>
+          <w:b/>
+          <w:bCs/>
+        </w:rPr>
+      </w:pPr>
+      <w:r>
+        <w:t xml:space="preserve">1. </w:t>
+      </w:r>
+      <w:r>
+        <w:t>Hormone wirken oft graduell</w:t>
+      </w:r>
+    </w:p>
+    <w:p>
+      <w:pPr>
+        <w:pStyle w:val="ListParagraph"/>
+        <w:numPr>
+          <w:ilvl w:val="1"/>
+          <w:numId w:val="9"/>
+        </w:numPr>
+        <w:rPr>
+          <w:b/>
+          <w:bCs/>
+        </w:rPr>
+      </w:pPr>
+      <w:r>
+        <w:t>2. Wirken Verhaltensmodulierend &amp; nicht auslösend</w:t>
+      </w:r>
+    </w:p>
+    <w:p>
+      <w:pPr>
+        <w:pStyle w:val="ListParagraph"/>
+        <w:numPr>
+          <w:ilvl w:val="1"/>
+          <w:numId w:val="9"/>
+        </w:numPr>
+      </w:pPr>
+      <w:r>
+        <w:t xml:space="preserve">3. </w:t>
+      </w:r>
+      <w:r>
+        <w:t>Art &amp; Quantität wird von endogenen &amp; exogenen Faktoren beeinflusst</w:t>
+      </w:r>
+    </w:p>
+    <w:p>
+      <w:pPr>
+        <w:pStyle w:val="ListParagraph"/>
+        <w:numPr>
+          <w:ilvl w:val="1"/>
+          <w:numId w:val="9"/>
+        </w:numPr>
+      </w:pPr>
+      <w:r>
+        <w:t>4. Hormone haben multiple Effekte, Verhalten multiple Hormoneffekte</w:t>
+      </w:r>
+    </w:p>
+    <w:p>
+      <w:pPr>
+        <w:pStyle w:val="ListParagraph"/>
+        <w:numPr>
+          <w:ilvl w:val="1"/>
+          <w:numId w:val="9"/>
+        </w:numPr>
+      </w:pPr>
+      <w:r>
+        <w:t>5. Hormone werden in geringen Mengen produziert, unregelmässig sezerniert</w:t>
+      </w:r>
+    </w:p>
+    <w:p>
+      <w:pPr>
+        <w:pStyle w:val="ListParagraph"/>
+        <w:numPr>
+          <w:ilvl w:val="1"/>
+          <w:numId w:val="9"/>
+        </w:numPr>
+      </w:pPr>
+      <w:r>
+        <w:t>6. Hormone variieren rhythmisch in ihrer Freisetzung</w:t>
+      </w:r>
+    </w:p>
+    <w:p>
+      <w:pPr>
+        <w:pStyle w:val="ListParagraph"/>
+        <w:numPr>
+          <w:ilvl w:val="1"/>
+          <w:numId w:val="9"/>
+        </w:numPr>
+      </w:pPr>
+      <w:r>
+        <w:t xml:space="preserve">7. Hormone beeinflussen metabolische Prozesse (Produktion &amp; Abbau </w:t>
+      </w:r>
+      <w:proofErr w:type="gramStart"/>
+      <w:r>
+        <w:t>von Kohlenhydrate</w:t>
+      </w:r>
+      <w:proofErr w:type="gramEnd"/>
+      <w:r>
+        <w:t>, Fetten, Proteinen)</w:t>
+      </w:r>
+    </w:p>
+    <w:p>
+      <w:pPr>
+        <w:pStyle w:val="ListParagraph"/>
+        <w:numPr>
+          <w:ilvl w:val="1"/>
+          <w:numId w:val="9"/>
+        </w:numPr>
+      </w:pPr>
+      <w:r>
+        <w:t>8. Hormone interagieren</w:t>
+      </w:r>
+    </w:p>
+    <w:p>
+      <w:pPr>
+        <w:pStyle w:val="ListParagraph"/>
+        <w:numPr>
+          <w:ilvl w:val="1"/>
+          <w:numId w:val="9"/>
+        </w:numPr>
+      </w:pPr>
+      <w:r>
+        <w:t>9. Chemische Struktur ist bei allen Vertebraten ähnlich, Wirkung kann unterschiedlich sein</w:t>
+      </w:r>
+    </w:p>
+    <w:p>
+      <w:pPr>
+        <w:pStyle w:val="ListParagraph"/>
+        <w:numPr>
+          <w:ilvl w:val="1"/>
+          <w:numId w:val="9"/>
+        </w:numPr>
+      </w:pPr>
+      <w:r>
+        <w:t xml:space="preserve">10. </w:t>
+      </w:r>
+      <w:r>
+        <w:t>Hormone können nur an Zellen mit korrekten Rezeptoren wirken</w:t>
+      </w:r>
+    </w:p>
+    <w:p>
+      <w:pPr>
+        <w:pStyle w:val="ListParagraph"/>
         <w:numPr>
           <w:ilvl w:val="0"/>
           <w:numId w:val="9"/>
@@ -4704,7 +4836,7 @@
     </w:p>
     <w:p>
       <w:pPr>
-        <w:pStyle w:val="Listenabsatz"/>
+        <w:pStyle w:val="ListParagraph"/>
         <w:numPr>
           <w:ilvl w:val="1"/>
           <w:numId w:val="9"/>
@@ -4716,7 +4848,19 @@
     </w:p>
     <w:p>
       <w:pPr>
-        <w:pStyle w:val="Listenabsatz"/>
+        <w:pStyle w:val="ListParagraph"/>
+        <w:numPr>
+          <w:ilvl w:val="1"/>
+          <w:numId w:val="9"/>
+        </w:numPr>
+      </w:pPr>
+      <w:r>
+        <w:t>Kein Ausführungsgang, werden in Körper ausgeschüttet</w:t>
+      </w:r>
+    </w:p>
+    <w:p>
+      <w:pPr>
+        <w:pStyle w:val="ListParagraph"/>
         <w:numPr>
           <w:ilvl w:val="0"/>
           <w:numId w:val="9"/>
@@ -4736,7 +4880,7 @@
     </w:p>
     <w:p>
       <w:pPr>
-        <w:pStyle w:val="Listenabsatz"/>
+        <w:pStyle w:val="ListParagraph"/>
         <w:numPr>
           <w:ilvl w:val="1"/>
           <w:numId w:val="9"/>
@@ -4748,7 +4892,7 @@
     </w:p>
     <w:p>
       <w:pPr>
-        <w:pStyle w:val="Listenabsatz"/>
+        <w:pStyle w:val="ListParagraph"/>
         <w:numPr>
           <w:ilvl w:val="1"/>
           <w:numId w:val="9"/>
@@ -4760,7 +4904,7 @@
     </w:p>
     <w:p>
       <w:pPr>
-        <w:pStyle w:val="Listenabsatz"/>
+        <w:pStyle w:val="ListParagraph"/>
         <w:numPr>
           <w:ilvl w:val="1"/>
           <w:numId w:val="9"/>
@@ -4772,7 +4916,7 @@
     </w:p>
     <w:p>
       <w:pPr>
-        <w:pStyle w:val="Listenabsatz"/>
+        <w:pStyle w:val="ListParagraph"/>
         <w:numPr>
           <w:ilvl w:val="1"/>
           <w:numId w:val="9"/>
@@ -4784,7 +4928,7 @@
     </w:p>
     <w:p>
       <w:pPr>
-        <w:pStyle w:val="Listenabsatz"/>
+        <w:pStyle w:val="ListParagraph"/>
         <w:numPr>
           <w:ilvl w:val="0"/>
           <w:numId w:val="9"/>
@@ -4804,7 +4948,7 @@
     </w:p>
     <w:p>
       <w:pPr>
-        <w:pStyle w:val="Listenabsatz"/>
+        <w:pStyle w:val="ListParagraph"/>
         <w:numPr>
           <w:ilvl w:val="1"/>
           <w:numId w:val="9"/>
@@ -4816,7 +4960,7 @@
     </w:p>
     <w:p>
       <w:pPr>
-        <w:pStyle w:val="Listenabsatz"/>
+        <w:pStyle w:val="ListParagraph"/>
         <w:numPr>
           <w:ilvl w:val="0"/>
           <w:numId w:val="9"/>
@@ -4836,7 +4980,7 @@
     </w:p>
     <w:p>
       <w:pPr>
-        <w:pStyle w:val="Listenabsatz"/>
+        <w:pStyle w:val="ListParagraph"/>
         <w:numPr>
           <w:ilvl w:val="1"/>
           <w:numId w:val="9"/>
@@ -6304,15 +6448,15 @@
     <w:lsdException w:name="Unresolved Mention" w:semiHidden="1" w:unhideWhenUsed="1"/>
     <w:lsdException w:name="Smart Link" w:semiHidden="1" w:unhideWhenUsed="1"/>
   </w:latentStyles>
-  <w:style w:type="paragraph" w:default="1" w:styleId="Standard">
+  <w:style w:type="paragraph" w:default="1" w:styleId="Normal">
     <w:name w:val="Normal"/>
     <w:qFormat/>
   </w:style>
-  <w:style w:type="paragraph" w:styleId="berschrift1">
+  <w:style w:type="paragraph" w:styleId="Heading1">
     <w:name w:val="heading 1"/>
-    <w:basedOn w:val="Standard"/>
-    <w:next w:val="Standard"/>
-    <w:link w:val="berschrift1Zchn"/>
+    <w:basedOn w:val="Normal"/>
+    <w:next w:val="Normal"/>
+    <w:link w:val="Heading1Char"/>
     <w:uiPriority w:val="9"/>
     <w:qFormat/>
     <w:rsid w:val="00214257"/>
@@ -6329,11 +6473,11 @@
       <w:szCs w:val="32"/>
     </w:rPr>
   </w:style>
-  <w:style w:type="paragraph" w:styleId="berschrift2">
+  <w:style w:type="paragraph" w:styleId="Heading2">
     <w:name w:val="heading 2"/>
-    <w:basedOn w:val="Standard"/>
-    <w:next w:val="Standard"/>
-    <w:link w:val="berschrift2Zchn"/>
+    <w:basedOn w:val="Normal"/>
+    <w:next w:val="Normal"/>
+    <w:link w:val="Heading2Char"/>
     <w:uiPriority w:val="9"/>
     <w:unhideWhenUsed/>
     <w:qFormat/>
@@ -6351,13 +6495,13 @@
       <w:szCs w:val="26"/>
     </w:rPr>
   </w:style>
-  <w:style w:type="character" w:default="1" w:styleId="Absatz-Standardschriftart">
+  <w:style w:type="character" w:default="1" w:styleId="DefaultParagraphFont">
     <w:name w:val="Default Paragraph Font"/>
     <w:uiPriority w:val="1"/>
     <w:semiHidden/>
     <w:unhideWhenUsed/>
   </w:style>
-  <w:style w:type="table" w:default="1" w:styleId="NormaleTabelle">
+  <w:style w:type="table" w:default="1" w:styleId="TableNormal">
     <w:name w:val="Normal Table"/>
     <w:uiPriority w:val="99"/>
     <w:semiHidden/>
@@ -6372,16 +6516,16 @@
       </w:tblCellMar>
     </w:tblPr>
   </w:style>
-  <w:style w:type="numbering" w:default="1" w:styleId="KeineListe">
+  <w:style w:type="numbering" w:default="1" w:styleId="NoList">
     <w:name w:val="No List"/>
     <w:uiPriority w:val="99"/>
     <w:semiHidden/>
     <w:unhideWhenUsed/>
   </w:style>
-  <w:style w:type="character" w:customStyle="1" w:styleId="berschrift1Zchn">
-    <w:name w:val="Überschrift 1 Zchn"/>
-    <w:basedOn w:val="Absatz-Standardschriftart"/>
-    <w:link w:val="berschrift1"/>
+  <w:style w:type="character" w:customStyle="1" w:styleId="Heading1Char">
+    <w:name w:val="Heading 1 Char"/>
+    <w:basedOn w:val="DefaultParagraphFont"/>
+    <w:link w:val="Heading1"/>
     <w:uiPriority w:val="9"/>
     <w:rsid w:val="00214257"/>
     <w:rPr>
@@ -6391,9 +6535,9 @@
       <w:szCs w:val="32"/>
     </w:rPr>
   </w:style>
-  <w:style w:type="paragraph" w:styleId="Listenabsatz">
+  <w:style w:type="paragraph" w:styleId="ListParagraph">
     <w:name w:val="List Paragraph"/>
-    <w:basedOn w:val="Standard"/>
+    <w:basedOn w:val="Normal"/>
     <w:uiPriority w:val="34"/>
     <w:qFormat/>
     <w:rsid w:val="00214257"/>
@@ -6402,10 +6546,10 @@
       <w:contextualSpacing/>
     </w:pPr>
   </w:style>
-  <w:style w:type="character" w:customStyle="1" w:styleId="berschrift2Zchn">
-    <w:name w:val="Überschrift 2 Zchn"/>
-    <w:basedOn w:val="Absatz-Standardschriftart"/>
-    <w:link w:val="berschrift2"/>
+  <w:style w:type="character" w:customStyle="1" w:styleId="Heading2Char">
+    <w:name w:val="Heading 2 Char"/>
+    <w:basedOn w:val="DefaultParagraphFont"/>
+    <w:link w:val="Heading2"/>
     <w:uiPriority w:val="9"/>
     <w:rsid w:val="00542151"/>
     <w:rPr>

--- a/Psychologie/6/Biologische Psychologie 2/Letztes Semester/Spick.docx
+++ b/Psychologie/6/Biologische Psychologie 2/Letztes Semester/Spick.docx
@@ -7,6 +7,12 @@
         <w:pStyle w:val="Heading1"/>
       </w:pPr>
       <w:r>
+        <w:t>1.</w:t>
+      </w:r>
+      <w:r>
+        <w:t xml:space="preserve"> </w:t>
+      </w:r>
+      <w:r>
         <w:t>Einführung</w:t>
       </w:r>
     </w:p>
@@ -327,6 +333,9 @@
         <w:pStyle w:val="Heading1"/>
       </w:pPr>
       <w:r>
+        <w:t xml:space="preserve">2. </w:t>
+      </w:r>
+      <w:r>
         <w:t>Genetik</w:t>
       </w:r>
     </w:p>
@@ -543,35 +552,19 @@
         </w:numPr>
       </w:pPr>
       <w:r>
-        <w:t>Getrennt aufgewachsene MZ (</w:t>
-      </w:r>
-      <w:proofErr w:type="spellStart"/>
-      <w:r>
-        <w:t>Monozygotisch</w:t>
-      </w:r>
-      <w:proofErr w:type="spellEnd"/>
-      <w:r>
-        <w:t>)</w:t>
-      </w:r>
-    </w:p>
-    <w:p>
-      <w:pPr>
-        <w:pStyle w:val="ListParagraph"/>
-        <w:numPr>
-          <w:ilvl w:val="1"/>
-          <w:numId w:val="2"/>
-        </w:numPr>
-      </w:pPr>
-      <w:r>
-        <w:t>Getrennt aufgewachsene DZ (</w:t>
-      </w:r>
-      <w:proofErr w:type="spellStart"/>
-      <w:r>
-        <w:t>Dizygotisch</w:t>
-      </w:r>
-      <w:proofErr w:type="spellEnd"/>
-      <w:r>
-        <w:t>)</w:t>
+        <w:t>Getrennt aufgewachsene MZ (Monozygotisch)</w:t>
+      </w:r>
+    </w:p>
+    <w:p>
+      <w:pPr>
+        <w:pStyle w:val="ListParagraph"/>
+        <w:numPr>
+          <w:ilvl w:val="1"/>
+          <w:numId w:val="2"/>
+        </w:numPr>
+      </w:pPr>
+      <w:r>
+        <w:t>Getrennt aufgewachsene DZ (Dizygotisch)</w:t>
       </w:r>
     </w:p>
     <w:p>
@@ -668,13 +661,8 @@
         </w:numPr>
       </w:pPr>
       <w:r>
-        <w:t xml:space="preserve">Gesamtheit aller genetischen </w:t>
-      </w:r>
-      <w:proofErr w:type="spellStart"/>
-      <w:r>
-        <w:t>materials</w:t>
-      </w:r>
-      <w:proofErr w:type="spellEnd"/>
+        <w:t>Gesamtheit aller genetischen materials</w:t>
+      </w:r>
     </w:p>
     <w:p>
       <w:pPr>
@@ -864,11 +852,9 @@
           <w:numId w:val="2"/>
         </w:numPr>
       </w:pPr>
-      <w:proofErr w:type="spellStart"/>
       <w:r>
         <w:t>Thymin</w:t>
       </w:r>
-      <w:proofErr w:type="spellEnd"/>
     </w:p>
     <w:p>
       <w:pPr>
@@ -1010,13 +996,8 @@
           <w:numId w:val="2"/>
         </w:numPr>
       </w:pPr>
-      <w:proofErr w:type="spellStart"/>
-      <w:r>
-        <w:t>Dekondensation</w:t>
-      </w:r>
-      <w:proofErr w:type="spellEnd"/>
-      <w:r>
-        <w:t>, Zellteilung</w:t>
+      <w:r>
+        <w:t>Dekondensation, Zellteilung</w:t>
       </w:r>
     </w:p>
     <w:p>
@@ -1139,15 +1120,7 @@
         </w:numPr>
       </w:pPr>
       <w:r>
-        <w:t xml:space="preserve">2 gleichen </w:t>
-      </w:r>
-      <w:proofErr w:type="spellStart"/>
-      <w:r>
-        <w:t>Chromosome</w:t>
-      </w:r>
-      <w:proofErr w:type="spellEnd"/>
-      <w:r>
-        <w:t xml:space="preserve"> paaren sich</w:t>
+        <w:t>2 gleichen Chromosome paaren sich</w:t>
       </w:r>
     </w:p>
     <w:p>
@@ -1232,15 +1205,7 @@
         </w:numPr>
       </w:pPr>
       <w:r>
-        <w:t xml:space="preserve">Chromosomen werden zu einem </w:t>
-      </w:r>
-      <w:proofErr w:type="spellStart"/>
-      <w:r>
-        <w:t>Zellpol</w:t>
-      </w:r>
-      <w:proofErr w:type="spellEnd"/>
-      <w:r>
-        <w:t xml:space="preserve"> transportiert</w:t>
+        <w:t>Chromosomen werden zu einem Zellpol transportiert</w:t>
       </w:r>
     </w:p>
     <w:p>
@@ -1419,13 +1384,8 @@
         <w:t>DNA wird aufgetrennt</w:t>
       </w:r>
       <w:r>
-        <w:t xml:space="preserve"> durch </w:t>
-      </w:r>
-      <w:proofErr w:type="spellStart"/>
-      <w:r>
-        <w:t>Helicase</w:t>
-      </w:r>
-      <w:proofErr w:type="spellEnd"/>
+        <w:t xml:space="preserve"> durch Helicase</w:t>
+      </w:r>
       <w:r>
         <w:t xml:space="preserve"> und Strecke wird gelesen und in mRNA umgeschrieben</w:t>
       </w:r>
@@ -1442,15 +1402,7 @@
         <w:t>mRNA zu</w:t>
       </w:r>
       <w:r>
-        <w:t xml:space="preserve"> den Ribosomen, wo in </w:t>
-      </w:r>
-      <w:proofErr w:type="spellStart"/>
-      <w:r>
-        <w:t>Aminosäurenketten</w:t>
-      </w:r>
-      <w:proofErr w:type="spellEnd"/>
-      <w:r>
-        <w:t xml:space="preserve"> kodiert</w:t>
+        <w:t xml:space="preserve"> den Ribosomen, wo in Aminosäurenketten kodiert</w:t>
       </w:r>
     </w:p>
     <w:p>
@@ -1610,6 +1562,9 @@
       <w:pPr>
         <w:pStyle w:val="Heading1"/>
       </w:pPr>
+      <w:r>
+        <w:t xml:space="preserve">3. </w:t>
+      </w:r>
       <w:r>
         <w:t>Epigenetik</w:t>
       </w:r>
@@ -1903,13 +1858,8 @@
           <w:numId w:val="3"/>
         </w:numPr>
       </w:pPr>
-      <w:proofErr w:type="spellStart"/>
-      <w:r>
-        <w:t>Demethylierung</w:t>
-      </w:r>
-      <w:proofErr w:type="spellEnd"/>
-      <w:r>
-        <w:t xml:space="preserve"> kann vorkommen</w:t>
+      <w:r>
+        <w:t>Demethylierung kann vorkommen</w:t>
       </w:r>
     </w:p>
     <w:p>
@@ -1924,7 +1874,6 @@
           <w:bCs/>
         </w:rPr>
       </w:pPr>
-      <w:proofErr w:type="spellStart"/>
       <w:r>
         <w:rPr>
           <w:b/>
@@ -1932,7 +1881,6 @@
         </w:rPr>
         <w:t>Histonmodifizierung</w:t>
       </w:r>
-      <w:proofErr w:type="spellEnd"/>
     </w:p>
     <w:p>
       <w:pPr>
@@ -1991,15 +1939,7 @@
         </w:numPr>
       </w:pPr>
       <w:r>
-        <w:t xml:space="preserve">Dadurch kann der </w:t>
-      </w:r>
-      <w:proofErr w:type="spellStart"/>
-      <w:r>
-        <w:t>Histonkomplex</w:t>
-      </w:r>
-      <w:proofErr w:type="spellEnd"/>
-      <w:r>
-        <w:t xml:space="preserve"> destabilisiert werden</w:t>
+        <w:t>Dadurch kann der Histonkomplex destabilisiert werden</w:t>
       </w:r>
     </w:p>
     <w:p>
@@ -2051,6 +1991,9 @@
         <w:pStyle w:val="Heading1"/>
       </w:pPr>
       <w:r>
+        <w:t xml:space="preserve">4. </w:t>
+      </w:r>
+      <w:r>
         <w:t>Peripher-psychologische Messmethoden</w:t>
       </w:r>
     </w:p>
@@ -2148,6 +2091,9 @@
         <w:pStyle w:val="Heading2"/>
       </w:pPr>
       <w:r>
+        <w:t xml:space="preserve">4.1 </w:t>
+      </w:r>
+      <w:r>
         <w:t>Elektromyographie</w:t>
       </w:r>
     </w:p>
@@ -2220,15 +2166,7 @@
         </w:numPr>
       </w:pPr>
       <w:r>
-        <w:t xml:space="preserve">Fasern haben </w:t>
-      </w:r>
-      <w:proofErr w:type="spellStart"/>
-      <w:r>
-        <w:t>Querstreifung</w:t>
-      </w:r>
-      <w:proofErr w:type="spellEnd"/>
-      <w:r>
-        <w:t xml:space="preserve"> </w:t>
+        <w:t xml:space="preserve">Fasern haben Querstreifung </w:t>
       </w:r>
       <w:r>
         <w:sym w:font="Wingdings" w:char="F0E0"/>
@@ -2496,6 +2434,9 @@
         <w:pStyle w:val="Heading2"/>
       </w:pPr>
       <w:r>
+        <w:t xml:space="preserve">4.2 </w:t>
+      </w:r>
+      <w:r>
         <w:t>Elektrodermale Aktivität (EDA)</w:t>
       </w:r>
     </w:p>
@@ -2732,11 +2673,9 @@
           <w:numId w:val="5"/>
         </w:numPr>
       </w:pPr>
-      <w:proofErr w:type="spellStart"/>
       <w:r>
         <w:t>Exosomatisch</w:t>
       </w:r>
-      <w:proofErr w:type="spellEnd"/>
     </w:p>
     <w:p>
       <w:pPr>
@@ -2926,13 +2865,8 @@
           <w:numId w:val="5"/>
         </w:numPr>
       </w:pPr>
-      <w:proofErr w:type="spellStart"/>
-      <w:r>
-        <w:t>Stimulatorischen</w:t>
-      </w:r>
-      <w:proofErr w:type="spellEnd"/>
-      <w:r>
-        <w:t xml:space="preserve"> Einfluss auf Schweisssekretion</w:t>
+      <w:r>
+        <w:t>Stimulatorischen Einfluss auf Schweisssekretion</w:t>
       </w:r>
     </w:p>
     <w:p>
@@ -2967,13 +2901,8 @@
           <w:numId w:val="5"/>
         </w:numPr>
       </w:pPr>
-      <w:proofErr w:type="spellStart"/>
-      <w:r>
-        <w:t>Prämatorischer</w:t>
-      </w:r>
-      <w:proofErr w:type="spellEnd"/>
-      <w:r>
-        <w:t xml:space="preserve"> Kortex</w:t>
+      <w:r>
+        <w:t>Prämatorischer Kortex</w:t>
       </w:r>
     </w:p>
     <w:p>
@@ -2985,13 +2914,8 @@
         </w:numPr>
       </w:pPr>
       <w:r>
-        <w:t xml:space="preserve">Formation </w:t>
-      </w:r>
-      <w:proofErr w:type="spellStart"/>
-      <w:r>
-        <w:t>Reticularis</w:t>
-      </w:r>
-      <w:proofErr w:type="spellEnd"/>
+        <w:t>Formation Reticularis</w:t>
+      </w:r>
     </w:p>
     <w:p>
       <w:pPr>
@@ -3048,6 +2972,9 @@
         <w:pStyle w:val="Heading2"/>
       </w:pPr>
       <w:r>
+        <w:t xml:space="preserve">4.3 </w:t>
+      </w:r>
+      <w:r>
         <w:t>Kardiovaskuläre Aktivität</w:t>
       </w:r>
     </w:p>
@@ -3407,11 +3334,9 @@
           <w:numId w:val="6"/>
         </w:numPr>
       </w:pPr>
-      <w:proofErr w:type="spellStart"/>
       <w:r>
         <w:t>Autorhythmie</w:t>
       </w:r>
-      <w:proofErr w:type="spellEnd"/>
     </w:p>
     <w:p>
       <w:pPr>
@@ -3433,11 +3358,9 @@
           <w:numId w:val="6"/>
         </w:numPr>
       </w:pPr>
-      <w:proofErr w:type="spellStart"/>
       <w:r>
         <w:t>Mykardzellen</w:t>
       </w:r>
-      <w:proofErr w:type="spellEnd"/>
     </w:p>
     <w:p>
       <w:pPr>
@@ -3485,6 +3408,9 @@
       </w:pPr>
       <w:r>
         <w:lastRenderedPageBreak/>
+        <w:t xml:space="preserve">4.4 </w:t>
+      </w:r>
+      <w:r>
         <w:t>Verdauung</w:t>
       </w:r>
     </w:p>
@@ -3617,13 +3543,8 @@
         </w:numPr>
       </w:pPr>
       <w:r>
-        <w:t xml:space="preserve">Slow </w:t>
-      </w:r>
-      <w:proofErr w:type="spellStart"/>
-      <w:r>
-        <w:t>waves</w:t>
-      </w:r>
-      <w:proofErr w:type="spellEnd"/>
+        <w:t>Slow waves</w:t>
+      </w:r>
     </w:p>
     <w:p>
       <w:pPr>
@@ -3678,6 +3599,9 @@
       <w:pPr>
         <w:pStyle w:val="Heading2"/>
       </w:pPr>
+      <w:r>
+        <w:t xml:space="preserve">4.5 </w:t>
+      </w:r>
       <w:r>
         <w:t>Sexuelle Erregung</w:t>
       </w:r>
@@ -3761,6 +3685,9 @@
         <w:pStyle w:val="Heading1"/>
       </w:pPr>
       <w:r>
+        <w:t xml:space="preserve">5. </w:t>
+      </w:r>
+      <w:r>
         <w:t>Endokrinologie</w:t>
       </w:r>
     </w:p>
@@ -3921,15 +3848,7 @@
         </w:numPr>
       </w:pPr>
       <w:r>
-        <w:t xml:space="preserve">Liegt </w:t>
-      </w:r>
-      <w:proofErr w:type="gramStart"/>
-      <w:r>
-        <w:t>in präsynaptischen Endigung</w:t>
-      </w:r>
-      <w:proofErr w:type="gramEnd"/>
-      <w:r>
-        <w:t xml:space="preserve"> vor und hat genügend grosse Menge um Reaktion hervorzurufen</w:t>
+        <w:t>Liegt in präsynaptischen Endigung vor und hat genügend grosse Menge um Reaktion hervorzurufen</w:t>
       </w:r>
     </w:p>
     <w:p>
@@ -3952,13 +3871,8 @@
           <w:numId w:val="9"/>
         </w:numPr>
       </w:pPr>
-      <w:proofErr w:type="gramStart"/>
-      <w:r>
-        <w:t>Mechanismus</w:t>
-      </w:r>
-      <w:proofErr w:type="gramEnd"/>
-      <w:r>
-        <w:t xml:space="preserve"> um von Wirkungsort zu entfernen</w:t>
+      <w:r>
+        <w:t>Mechanismus um von Wirkungsort zu entfernen</w:t>
       </w:r>
     </w:p>
     <w:p>
@@ -4063,13 +3977,8 @@
         </w:numPr>
       </w:pPr>
       <w:r>
-        <w:t xml:space="preserve">Substanz wird von Synapse eines Neurons </w:t>
-      </w:r>
-      <w:proofErr w:type="spellStart"/>
-      <w:r>
-        <w:t>freigesezt</w:t>
-      </w:r>
-      <w:proofErr w:type="spellEnd"/>
+        <w:t>Substanz wird von Synapse eines Neurons freigesezt</w:t>
+      </w:r>
     </w:p>
     <w:p>
       <w:pPr>
@@ -4115,11 +4024,9 @@
           <w:numId w:val="9"/>
         </w:numPr>
       </w:pPr>
-      <w:proofErr w:type="gramStart"/>
       <w:r>
         <w:t>Lang anhaltend</w:t>
       </w:r>
-      <w:proofErr w:type="gramEnd"/>
     </w:p>
     <w:p>
       <w:pPr>
@@ -4161,11 +4068,9 @@
           <w:numId w:val="9"/>
         </w:numPr>
       </w:pPr>
-      <w:proofErr w:type="spellStart"/>
       <w:r>
         <w:t>Aminosäurenderivate</w:t>
       </w:r>
-      <w:proofErr w:type="spellEnd"/>
     </w:p>
     <w:p>
       <w:pPr>
@@ -4309,7 +4214,6 @@
           <w:bCs/>
         </w:rPr>
       </w:pPr>
-      <w:proofErr w:type="spellStart"/>
       <w:r>
         <w:rPr>
           <w:b/>
@@ -4317,7 +4221,6 @@
         </w:rPr>
         <w:t>Aminosäurenderivate</w:t>
       </w:r>
-      <w:proofErr w:type="spellEnd"/>
     </w:p>
     <w:p>
       <w:pPr>
@@ -4396,15 +4299,7 @@
         </w:numPr>
       </w:pPr>
       <w:r>
-        <w:t xml:space="preserve">Entstehen im endoplasmatischen </w:t>
-      </w:r>
-      <w:proofErr w:type="spellStart"/>
-      <w:r>
-        <w:t>Reticulum</w:t>
-      </w:r>
-      <w:proofErr w:type="spellEnd"/>
-      <w:r>
-        <w:t xml:space="preserve"> und Mitochondrien</w:t>
+        <w:t>Entstehen im endoplasmatischen Reticulum und Mitochondrien</w:t>
       </w:r>
     </w:p>
     <w:p>
@@ -4456,15 +4351,7 @@
         </w:numPr>
       </w:pPr>
       <w:r>
-        <w:t xml:space="preserve">Freisetzung an </w:t>
-      </w:r>
-      <w:proofErr w:type="spellStart"/>
-      <w:r>
-        <w:t>Synapsenkopf</w:t>
-      </w:r>
-      <w:proofErr w:type="spellEnd"/>
-      <w:r>
-        <w:t xml:space="preserve"> die in synaptischen Spalt diffundieren</w:t>
+        <w:t>Freisetzung an Synapsenkopf die in synaptischen Spalt diffundieren</w:t>
       </w:r>
     </w:p>
     <w:p>
@@ -4550,13 +4437,8 @@
           <w:numId w:val="9"/>
         </w:numPr>
       </w:pPr>
-      <w:proofErr w:type="spellStart"/>
-      <w:r>
-        <w:t>Autokrine</w:t>
-      </w:r>
-      <w:proofErr w:type="spellEnd"/>
-      <w:r>
-        <w:t xml:space="preserve"> Kommunikation</w:t>
+      <w:r>
+        <w:t>Autokrine Kommunikation</w:t>
       </w:r>
     </w:p>
     <w:p>
@@ -4603,13 +4485,8 @@
           <w:numId w:val="9"/>
         </w:numPr>
       </w:pPr>
-      <w:proofErr w:type="spellStart"/>
-      <w:r>
-        <w:t>Parakrine</w:t>
-      </w:r>
-      <w:proofErr w:type="spellEnd"/>
-      <w:r>
-        <w:t xml:space="preserve"> Kommunikation</w:t>
+      <w:r>
+        <w:t>Parakrine Kommunikation</w:t>
       </w:r>
     </w:p>
     <w:p>
@@ -4764,15 +4641,7 @@
         </w:numPr>
       </w:pPr>
       <w:r>
-        <w:t xml:space="preserve">7. Hormone beeinflussen metabolische Prozesse (Produktion &amp; Abbau </w:t>
-      </w:r>
-      <w:proofErr w:type="gramStart"/>
-      <w:r>
-        <w:t>von Kohlenhydrate</w:t>
-      </w:r>
-      <w:proofErr w:type="gramEnd"/>
-      <w:r>
-        <w:t>, Fetten, Proteinen)</w:t>
+        <w:t>7. Hormone beeinflussen metabolische Prozesse (Produktion &amp; Abbau von Kohlenhydrate, Fetten, Proteinen)</w:t>
       </w:r>
     </w:p>
     <w:p>
@@ -4943,6 +4812,203 @@
           <w:b/>
           <w:bCs/>
         </w:rPr>
+        <w:t>Cholinerge Bahnen im Gehirn</w:t>
+      </w:r>
+    </w:p>
+    <w:p>
+      <w:pPr>
+        <w:pStyle w:val="ListParagraph"/>
+        <w:numPr>
+          <w:ilvl w:val="1"/>
+          <w:numId w:val="9"/>
+        </w:numPr>
+      </w:pPr>
+      <w:r>
+        <w:t>Aus Basalkern &amp; Septum</w:t>
+      </w:r>
+    </w:p>
+    <w:p>
+      <w:pPr>
+        <w:pStyle w:val="ListParagraph"/>
+        <w:numPr>
+          <w:ilvl w:val="1"/>
+          <w:numId w:val="9"/>
+        </w:numPr>
+      </w:pPr>
+      <w:r>
+        <w:t>Hauptsächlich</w:t>
+      </w:r>
+      <w:r>
+        <w:t>, aber nicht ausschliesslich, in Regionen des Hirnstamms</w:t>
+      </w:r>
+    </w:p>
+    <w:p>
+      <w:pPr>
+        <w:pStyle w:val="ListParagraph"/>
+        <w:numPr>
+          <w:ilvl w:val="0"/>
+          <w:numId w:val="9"/>
+        </w:numPr>
+        <w:rPr>
+          <w:b/>
+          <w:bCs/>
+        </w:rPr>
+      </w:pPr>
+      <w:r>
+        <w:rPr>
+          <w:b/>
+          <w:bCs/>
+        </w:rPr>
+        <w:t>Dopaminerge Bahnen</w:t>
+      </w:r>
+    </w:p>
+    <w:p>
+      <w:pPr>
+        <w:pStyle w:val="ListParagraph"/>
+        <w:numPr>
+          <w:ilvl w:val="1"/>
+          <w:numId w:val="9"/>
+        </w:numPr>
+      </w:pPr>
+      <w:r>
+        <w:t>Überall in Basalganglien</w:t>
+      </w:r>
+    </w:p>
+    <w:p>
+      <w:pPr>
+        <w:pStyle w:val="ListParagraph"/>
+        <w:numPr>
+          <w:ilvl w:val="1"/>
+          <w:numId w:val="9"/>
+        </w:numPr>
+      </w:pPr>
+      <w:r>
+        <w:t>Aus Mesostratialem System</w:t>
+      </w:r>
+    </w:p>
+    <w:p>
+      <w:pPr>
+        <w:pStyle w:val="ListParagraph"/>
+        <w:numPr>
+          <w:ilvl w:val="0"/>
+          <w:numId w:val="9"/>
+        </w:numPr>
+        <w:rPr>
+          <w:b/>
+          <w:bCs/>
+        </w:rPr>
+      </w:pPr>
+      <w:r>
+        <w:rPr>
+          <w:b/>
+          <w:bCs/>
+        </w:rPr>
+        <w:t>Serotonerge Bahnen</w:t>
+      </w:r>
+    </w:p>
+    <w:p>
+      <w:pPr>
+        <w:pStyle w:val="ListParagraph"/>
+        <w:numPr>
+          <w:ilvl w:val="1"/>
+          <w:numId w:val="9"/>
+        </w:numPr>
+      </w:pPr>
+      <w:r>
+        <w:t>Aus Raphekernen</w:t>
+      </w:r>
+    </w:p>
+    <w:p>
+      <w:pPr>
+        <w:pStyle w:val="ListParagraph"/>
+        <w:numPr>
+          <w:ilvl w:val="1"/>
+          <w:numId w:val="9"/>
+        </w:numPr>
+      </w:pPr>
+      <w:r>
+        <w:t>Nach überall im Hirnstamm, Cortex &amp; Rückenmark</w:t>
+      </w:r>
+    </w:p>
+    <w:p>
+      <w:pPr>
+        <w:pStyle w:val="ListParagraph"/>
+        <w:numPr>
+          <w:ilvl w:val="0"/>
+          <w:numId w:val="9"/>
+        </w:numPr>
+        <w:rPr>
+          <w:b/>
+          <w:bCs/>
+        </w:rPr>
+      </w:pPr>
+      <w:r>
+        <w:rPr>
+          <w:b/>
+          <w:bCs/>
+        </w:rPr>
+        <w:t>Noradrenerge Bahnen</w:t>
+      </w:r>
+    </w:p>
+    <w:p>
+      <w:pPr>
+        <w:pStyle w:val="ListParagraph"/>
+        <w:numPr>
+          <w:ilvl w:val="1"/>
+          <w:numId w:val="9"/>
+        </w:numPr>
+        <w:rPr>
+          <w:lang w:val="en-GB"/>
+        </w:rPr>
+      </w:pPr>
+      <w:r>
+        <w:rPr>
+          <w:lang w:val="en-GB"/>
+        </w:rPr>
+        <w:t>Aus lateralem tegmentalem Areal &amp; Locus</w:t>
+      </w:r>
+      <w:r>
+        <w:rPr>
+          <w:lang w:val="en-GB"/>
+        </w:rPr>
+        <w:t xml:space="preserve"> coeruleus</w:t>
+      </w:r>
+    </w:p>
+    <w:p>
+      <w:pPr>
+        <w:pStyle w:val="ListParagraph"/>
+        <w:numPr>
+          <w:ilvl w:val="1"/>
+          <w:numId w:val="9"/>
+        </w:numPr>
+        <w:rPr>
+          <w:lang w:val="en-GB"/>
+        </w:rPr>
+      </w:pPr>
+      <w:r>
+        <w:rPr>
+          <w:lang w:val="en-GB"/>
+        </w:rPr>
+        <w:t>Nach Cortex, Thalamus &amp; Hippocampus</w:t>
+      </w:r>
+    </w:p>
+    <w:p>
+      <w:pPr>
+        <w:pStyle w:val="ListParagraph"/>
+        <w:numPr>
+          <w:ilvl w:val="0"/>
+          <w:numId w:val="9"/>
+        </w:numPr>
+        <w:rPr>
+          <w:b/>
+          <w:bCs/>
+        </w:rPr>
+      </w:pPr>
+      <w:r>
+        <w:rPr>
+          <w:b/>
+          <w:bCs/>
+        </w:rPr>
         <w:t>Hormongewinnung</w:t>
       </w:r>
     </w:p>
@@ -4956,6 +5022,30 @@
       </w:pPr>
       <w:r>
         <w:t>Aus Körperflüssigkeiten, Haaren &amp; Nägeln können Hormone bestimmt werden</w:t>
+      </w:r>
+    </w:p>
+    <w:p>
+      <w:pPr>
+        <w:pStyle w:val="ListParagraph"/>
+        <w:numPr>
+          <w:ilvl w:val="1"/>
+          <w:numId w:val="9"/>
+        </w:numPr>
+        <w:rPr>
+          <w:lang w:val="de-DE"/>
+        </w:rPr>
+      </w:pPr>
+      <w:r>
+        <w:rPr>
+          <w:lang w:val="de-DE"/>
+        </w:rPr>
+        <w:t>Messungen in Liquor cerebrospinalis möglich</w:t>
+      </w:r>
+      <w:r>
+        <w:rPr>
+          <w:lang w:val="de-DE"/>
+        </w:rPr>
+        <w:t>, aber aufwändig</w:t>
       </w:r>
     </w:p>
     <w:p>
@@ -5233,6 +5323,95 @@
     </w:lvl>
   </w:abstractNum>
   <w:abstractNum w:abstractNumId="2" w15:restartNumberingAfterBreak="0">
+    <w:nsid w:val="2A802A28"/>
+    <w:multiLevelType w:val="hybridMultilevel"/>
+    <w:tmpl w:val="F0628416"/>
+    <w:lvl w:ilvl="0" w:tplc="2000000F">
+      <w:start w:val="1"/>
+      <w:numFmt w:val="decimal"/>
+      <w:lvlText w:val="%1."/>
+      <w:lvlJc w:val="left"/>
+      <w:pPr>
+        <w:ind w:left="720" w:hanging="360"/>
+      </w:pPr>
+      <w:rPr>
+        <w:rFonts w:hint="default"/>
+      </w:rPr>
+    </w:lvl>
+    <w:lvl w:ilvl="1" w:tplc="20000019" w:tentative="1">
+      <w:start w:val="1"/>
+      <w:numFmt w:val="lowerLetter"/>
+      <w:lvlText w:val="%2."/>
+      <w:lvlJc w:val="left"/>
+      <w:pPr>
+        <w:ind w:left="1440" w:hanging="360"/>
+      </w:pPr>
+    </w:lvl>
+    <w:lvl w:ilvl="2" w:tplc="2000001B" w:tentative="1">
+      <w:start w:val="1"/>
+      <w:numFmt w:val="lowerRoman"/>
+      <w:lvlText w:val="%3."/>
+      <w:lvlJc w:val="right"/>
+      <w:pPr>
+        <w:ind w:left="2160" w:hanging="180"/>
+      </w:pPr>
+    </w:lvl>
+    <w:lvl w:ilvl="3" w:tplc="2000000F" w:tentative="1">
+      <w:start w:val="1"/>
+      <w:numFmt w:val="decimal"/>
+      <w:lvlText w:val="%4."/>
+      <w:lvlJc w:val="left"/>
+      <w:pPr>
+        <w:ind w:left="2880" w:hanging="360"/>
+      </w:pPr>
+    </w:lvl>
+    <w:lvl w:ilvl="4" w:tplc="20000019" w:tentative="1">
+      <w:start w:val="1"/>
+      <w:numFmt w:val="lowerLetter"/>
+      <w:lvlText w:val="%5."/>
+      <w:lvlJc w:val="left"/>
+      <w:pPr>
+        <w:ind w:left="3600" w:hanging="360"/>
+      </w:pPr>
+    </w:lvl>
+    <w:lvl w:ilvl="5" w:tplc="2000001B" w:tentative="1">
+      <w:start w:val="1"/>
+      <w:numFmt w:val="lowerRoman"/>
+      <w:lvlText w:val="%6."/>
+      <w:lvlJc w:val="right"/>
+      <w:pPr>
+        <w:ind w:left="4320" w:hanging="180"/>
+      </w:pPr>
+    </w:lvl>
+    <w:lvl w:ilvl="6" w:tplc="2000000F" w:tentative="1">
+      <w:start w:val="1"/>
+      <w:numFmt w:val="decimal"/>
+      <w:lvlText w:val="%7."/>
+      <w:lvlJc w:val="left"/>
+      <w:pPr>
+        <w:ind w:left="5040" w:hanging="360"/>
+      </w:pPr>
+    </w:lvl>
+    <w:lvl w:ilvl="7" w:tplc="20000019" w:tentative="1">
+      <w:start w:val="1"/>
+      <w:numFmt w:val="lowerLetter"/>
+      <w:lvlText w:val="%8."/>
+      <w:lvlJc w:val="left"/>
+      <w:pPr>
+        <w:ind w:left="5760" w:hanging="360"/>
+      </w:pPr>
+    </w:lvl>
+    <w:lvl w:ilvl="8" w:tplc="2000001B" w:tentative="1">
+      <w:start w:val="1"/>
+      <w:numFmt w:val="lowerRoman"/>
+      <w:lvlText w:val="%9."/>
+      <w:lvlJc w:val="right"/>
+      <w:pPr>
+        <w:ind w:left="6480" w:hanging="180"/>
+      </w:pPr>
+    </w:lvl>
+  </w:abstractNum>
+  <w:abstractNum w:abstractNumId="3" w15:restartNumberingAfterBreak="0">
     <w:nsid w:val="2ADA1D72"/>
     <w:multiLevelType w:val="hybridMultilevel"/>
     <w:tmpl w:val="BC523DD4"/>
@@ -5345,7 +5524,7 @@
       </w:rPr>
     </w:lvl>
   </w:abstractNum>
-  <w:abstractNum w:abstractNumId="3" w15:restartNumberingAfterBreak="0">
+  <w:abstractNum w:abstractNumId="4" w15:restartNumberingAfterBreak="0">
     <w:nsid w:val="2C6D0E41"/>
     <w:multiLevelType w:val="hybridMultilevel"/>
     <w:tmpl w:val="E5F0CC18"/>
@@ -5458,7 +5637,7 @@
       </w:rPr>
     </w:lvl>
   </w:abstractNum>
-  <w:abstractNum w:abstractNumId="4" w15:restartNumberingAfterBreak="0">
+  <w:abstractNum w:abstractNumId="5" w15:restartNumberingAfterBreak="0">
     <w:nsid w:val="38240CF3"/>
     <w:multiLevelType w:val="hybridMultilevel"/>
     <w:tmpl w:val="C486CEAA"/>
@@ -5571,7 +5750,7 @@
       </w:rPr>
     </w:lvl>
   </w:abstractNum>
-  <w:abstractNum w:abstractNumId="5" w15:restartNumberingAfterBreak="0">
+  <w:abstractNum w:abstractNumId="6" w15:restartNumberingAfterBreak="0">
     <w:nsid w:val="408E4281"/>
     <w:multiLevelType w:val="hybridMultilevel"/>
     <w:tmpl w:val="1FC653CC"/>
@@ -5684,7 +5863,7 @@
       </w:rPr>
     </w:lvl>
   </w:abstractNum>
-  <w:abstractNum w:abstractNumId="6" w15:restartNumberingAfterBreak="0">
+  <w:abstractNum w:abstractNumId="7" w15:restartNumberingAfterBreak="0">
     <w:nsid w:val="536E7C8F"/>
     <w:multiLevelType w:val="hybridMultilevel"/>
     <w:tmpl w:val="9D32011E"/>
@@ -5797,7 +5976,7 @@
       </w:rPr>
     </w:lvl>
   </w:abstractNum>
-  <w:abstractNum w:abstractNumId="7" w15:restartNumberingAfterBreak="0">
+  <w:abstractNum w:abstractNumId="8" w15:restartNumberingAfterBreak="0">
     <w:nsid w:val="7DD05FEF"/>
     <w:multiLevelType w:val="hybridMultilevel"/>
     <w:tmpl w:val="1E8A1484"/>
@@ -5910,7 +6089,7 @@
       </w:rPr>
     </w:lvl>
   </w:abstractNum>
-  <w:abstractNum w:abstractNumId="8" w15:restartNumberingAfterBreak="0">
+  <w:abstractNum w:abstractNumId="9" w15:restartNumberingAfterBreak="0">
     <w:nsid w:val="7E4604BD"/>
     <w:multiLevelType w:val="hybridMultilevel"/>
     <w:tmpl w:val="FA4AAD52"/>
@@ -6024,30 +6203,33 @@
     </w:lvl>
   </w:abstractNum>
   <w:num w:numId="1">
-    <w:abstractNumId w:val="7"/>
+    <w:abstractNumId w:val="8"/>
   </w:num>
   <w:num w:numId="2">
     <w:abstractNumId w:val="1"/>
   </w:num>
   <w:num w:numId="3">
-    <w:abstractNumId w:val="3"/>
+    <w:abstractNumId w:val="4"/>
   </w:num>
   <w:num w:numId="4">
-    <w:abstractNumId w:val="4"/>
+    <w:abstractNumId w:val="5"/>
   </w:num>
   <w:num w:numId="5">
     <w:abstractNumId w:val="0"/>
   </w:num>
   <w:num w:numId="6">
+    <w:abstractNumId w:val="7"/>
+  </w:num>
+  <w:num w:numId="7">
+    <w:abstractNumId w:val="9"/>
+  </w:num>
+  <w:num w:numId="8">
     <w:abstractNumId w:val="6"/>
   </w:num>
-  <w:num w:numId="7">
-    <w:abstractNumId w:val="8"/>
+  <w:num w:numId="9">
+    <w:abstractNumId w:val="3"/>
   </w:num>
-  <w:num w:numId="8">
-    <w:abstractNumId w:val="5"/>
-  </w:num>
-  <w:num w:numId="9">
+  <w:num w:numId="10">
     <w:abstractNumId w:val="2"/>
   </w:num>
 </w:numbering>

--- a/Psychologie/6/Biologische Psychologie 2/Letztes Semester/Spick.docx
+++ b/Psychologie/6/Biologische Psychologie 2/Letztes Semester/Spick.docx
@@ -552,19 +552,35 @@
         </w:numPr>
       </w:pPr>
       <w:r>
-        <w:t>Getrennt aufgewachsene MZ (Monozygotisch)</w:t>
-      </w:r>
-    </w:p>
-    <w:p>
-      <w:pPr>
-        <w:pStyle w:val="ListParagraph"/>
-        <w:numPr>
-          <w:ilvl w:val="1"/>
-          <w:numId w:val="2"/>
-        </w:numPr>
-      </w:pPr>
-      <w:r>
-        <w:t>Getrennt aufgewachsene DZ (Dizygotisch)</w:t>
+        <w:t>Getrennt aufgewachsene MZ (</w:t>
+      </w:r>
+      <w:proofErr w:type="spellStart"/>
+      <w:r>
+        <w:t>Monozygotisch</w:t>
+      </w:r>
+      <w:proofErr w:type="spellEnd"/>
+      <w:r>
+        <w:t>)</w:t>
+      </w:r>
+    </w:p>
+    <w:p>
+      <w:pPr>
+        <w:pStyle w:val="ListParagraph"/>
+        <w:numPr>
+          <w:ilvl w:val="1"/>
+          <w:numId w:val="2"/>
+        </w:numPr>
+      </w:pPr>
+      <w:r>
+        <w:t>Getrennt aufgewachsene DZ (</w:t>
+      </w:r>
+      <w:proofErr w:type="spellStart"/>
+      <w:r>
+        <w:t>Dizygotisch</w:t>
+      </w:r>
+      <w:proofErr w:type="spellEnd"/>
+      <w:r>
+        <w:t>)</w:t>
       </w:r>
     </w:p>
     <w:p>
@@ -661,8 +677,13 @@
         </w:numPr>
       </w:pPr>
       <w:r>
-        <w:t>Gesamtheit aller genetischen materials</w:t>
-      </w:r>
+        <w:t xml:space="preserve">Gesamtheit aller genetischen </w:t>
+      </w:r>
+      <w:proofErr w:type="spellStart"/>
+      <w:r>
+        <w:t>materials</w:t>
+      </w:r>
+      <w:proofErr w:type="spellEnd"/>
     </w:p>
     <w:p>
       <w:pPr>
@@ -996,8 +1017,13 @@
           <w:numId w:val="2"/>
         </w:numPr>
       </w:pPr>
-      <w:r>
-        <w:t>Dekondensation, Zellteilung</w:t>
+      <w:proofErr w:type="spellStart"/>
+      <w:r>
+        <w:t>Dekondensation</w:t>
+      </w:r>
+      <w:proofErr w:type="spellEnd"/>
+      <w:r>
+        <w:t>, Zellteilung</w:t>
       </w:r>
     </w:p>
     <w:p>
@@ -1120,7 +1146,15 @@
         </w:numPr>
       </w:pPr>
       <w:r>
-        <w:t>2 gleichen Chromosome paaren sich</w:t>
+        <w:t xml:space="preserve">2 gleichen </w:t>
+      </w:r>
+      <w:proofErr w:type="spellStart"/>
+      <w:r>
+        <w:t>Chromosome</w:t>
+      </w:r>
+      <w:proofErr w:type="spellEnd"/>
+      <w:r>
+        <w:t xml:space="preserve"> paaren sich</w:t>
       </w:r>
     </w:p>
     <w:p>
@@ -1205,7 +1239,15 @@
         </w:numPr>
       </w:pPr>
       <w:r>
-        <w:t>Chromosomen werden zu einem Zellpol transportiert</w:t>
+        <w:t xml:space="preserve">Chromosomen werden zu einem </w:t>
+      </w:r>
+      <w:proofErr w:type="spellStart"/>
+      <w:r>
+        <w:t>Zellpol</w:t>
+      </w:r>
+      <w:proofErr w:type="spellEnd"/>
+      <w:r>
+        <w:t xml:space="preserve"> transportiert</w:t>
       </w:r>
     </w:p>
     <w:p>
@@ -1384,8 +1426,13 @@
         <w:t>DNA wird aufgetrennt</w:t>
       </w:r>
       <w:r>
-        <w:t xml:space="preserve"> durch Helicase</w:t>
-      </w:r>
+        <w:t xml:space="preserve"> durch </w:t>
+      </w:r>
+      <w:proofErr w:type="spellStart"/>
+      <w:r>
+        <w:t>Helicase</w:t>
+      </w:r>
+      <w:proofErr w:type="spellEnd"/>
       <w:r>
         <w:t xml:space="preserve"> und Strecke wird gelesen und in mRNA umgeschrieben</w:t>
       </w:r>
@@ -1402,7 +1449,15 @@
         <w:t>mRNA zu</w:t>
       </w:r>
       <w:r>
-        <w:t xml:space="preserve"> den Ribosomen, wo in Aminosäurenketten kodiert</w:t>
+        <w:t xml:space="preserve"> den Ribosomen, wo in </w:t>
+      </w:r>
+      <w:proofErr w:type="spellStart"/>
+      <w:r>
+        <w:t>Aminosäurenketten</w:t>
+      </w:r>
+      <w:proofErr w:type="spellEnd"/>
+      <w:r>
+        <w:t xml:space="preserve"> kodiert</w:t>
       </w:r>
     </w:p>
     <w:p>
@@ -1657,6 +1712,7 @@
           <w:numId w:val="3"/>
         </w:numPr>
       </w:pPr>
+      <w:proofErr w:type="spellStart"/>
       <w:r>
         <w:rPr>
           <w:b/>
@@ -1664,6 +1720,7 @@
         </w:rPr>
         <w:t>Kandidatengene</w:t>
       </w:r>
+      <w:proofErr w:type="spellEnd"/>
     </w:p>
     <w:p>
       <w:pPr>
@@ -1858,8 +1915,13 @@
           <w:numId w:val="3"/>
         </w:numPr>
       </w:pPr>
-      <w:r>
-        <w:t>Demethylierung kann vorkommen</w:t>
+      <w:proofErr w:type="spellStart"/>
+      <w:r>
+        <w:t>Demethylierung</w:t>
+      </w:r>
+      <w:proofErr w:type="spellEnd"/>
+      <w:r>
+        <w:t xml:space="preserve"> kann vorkommen</w:t>
       </w:r>
     </w:p>
     <w:p>
@@ -1874,6 +1936,7 @@
           <w:bCs/>
         </w:rPr>
       </w:pPr>
+      <w:proofErr w:type="spellStart"/>
       <w:r>
         <w:rPr>
           <w:b/>
@@ -1881,6 +1944,7 @@
         </w:rPr>
         <w:t>Histonmodifizierung</w:t>
       </w:r>
+      <w:proofErr w:type="spellEnd"/>
     </w:p>
     <w:p>
       <w:pPr>
@@ -1939,7 +2003,15 @@
         </w:numPr>
       </w:pPr>
       <w:r>
-        <w:t>Dadurch kann der Histonkomplex destabilisiert werden</w:t>
+        <w:t xml:space="preserve">Dadurch kann der </w:t>
+      </w:r>
+      <w:proofErr w:type="spellStart"/>
+      <w:r>
+        <w:t>Histonkomplex</w:t>
+      </w:r>
+      <w:proofErr w:type="spellEnd"/>
+      <w:r>
+        <w:t xml:space="preserve"> destabilisiert werden</w:t>
       </w:r>
     </w:p>
     <w:p>
@@ -2070,7 +2142,13 @@
         <w:t>Intestinale Parameter</w:t>
       </w:r>
       <w:r>
-        <w:t xml:space="preserve"> (EEG)</w:t>
+        <w:t xml:space="preserve"> (E</w:t>
+      </w:r>
+      <w:r>
+        <w:t>E</w:t>
+      </w:r>
+      <w:r>
+        <w:t>G)</w:t>
       </w:r>
     </w:p>
     <w:p>
@@ -2166,7 +2244,15 @@
         </w:numPr>
       </w:pPr>
       <w:r>
-        <w:t xml:space="preserve">Fasern haben Querstreifung </w:t>
+        <w:t xml:space="preserve">Fasern haben </w:t>
+      </w:r>
+      <w:proofErr w:type="spellStart"/>
+      <w:r>
+        <w:t>Querstreifung</w:t>
+      </w:r>
+      <w:proofErr w:type="spellEnd"/>
+      <w:r>
+        <w:t xml:space="preserve"> </w:t>
       </w:r>
       <w:r>
         <w:sym w:font="Wingdings" w:char="F0E0"/>
@@ -2673,9 +2759,11 @@
           <w:numId w:val="5"/>
         </w:numPr>
       </w:pPr>
+      <w:proofErr w:type="spellStart"/>
       <w:r>
         <w:t>Exosomatisch</w:t>
       </w:r>
+      <w:proofErr w:type="spellEnd"/>
     </w:p>
     <w:p>
       <w:pPr>
@@ -2865,8 +2953,13 @@
           <w:numId w:val="5"/>
         </w:numPr>
       </w:pPr>
-      <w:r>
-        <w:t>Stimulatorischen Einfluss auf Schweisssekretion</w:t>
+      <w:proofErr w:type="spellStart"/>
+      <w:r>
+        <w:t>Stimulatorischen</w:t>
+      </w:r>
+      <w:proofErr w:type="spellEnd"/>
+      <w:r>
+        <w:t xml:space="preserve"> Einfluss auf Schweisssekretion</w:t>
       </w:r>
     </w:p>
     <w:p>
@@ -2901,8 +2994,13 @@
           <w:numId w:val="5"/>
         </w:numPr>
       </w:pPr>
-      <w:r>
-        <w:t>Prämatorischer Kortex</w:t>
+      <w:proofErr w:type="spellStart"/>
+      <w:r>
+        <w:t>Prämatorischer</w:t>
+      </w:r>
+      <w:proofErr w:type="spellEnd"/>
+      <w:r>
+        <w:t xml:space="preserve"> Kortex</w:t>
       </w:r>
     </w:p>
     <w:p>
@@ -2914,8 +3012,13 @@
         </w:numPr>
       </w:pPr>
       <w:r>
-        <w:t>Formation Reticularis</w:t>
-      </w:r>
+        <w:t xml:space="preserve">Formation </w:t>
+      </w:r>
+      <w:proofErr w:type="spellStart"/>
+      <w:r>
+        <w:t>Reticularis</w:t>
+      </w:r>
+      <w:proofErr w:type="spellEnd"/>
     </w:p>
     <w:p>
       <w:pPr>
@@ -3334,9 +3437,11 @@
           <w:numId w:val="6"/>
         </w:numPr>
       </w:pPr>
+      <w:proofErr w:type="spellStart"/>
       <w:r>
         <w:t>Autorhythmie</w:t>
       </w:r>
+      <w:proofErr w:type="spellEnd"/>
     </w:p>
     <w:p>
       <w:pPr>
@@ -3358,9 +3463,11 @@
           <w:numId w:val="6"/>
         </w:numPr>
       </w:pPr>
+      <w:proofErr w:type="spellStart"/>
       <w:r>
         <w:t>Mykardzellen</w:t>
       </w:r>
+      <w:proofErr w:type="spellEnd"/>
     </w:p>
     <w:p>
       <w:pPr>
@@ -3543,8 +3650,13 @@
         </w:numPr>
       </w:pPr>
       <w:r>
-        <w:t>Slow waves</w:t>
-      </w:r>
+        <w:t xml:space="preserve">Slow </w:t>
+      </w:r>
+      <w:proofErr w:type="spellStart"/>
+      <w:r>
+        <w:t>waves</w:t>
+      </w:r>
+      <w:proofErr w:type="spellEnd"/>
     </w:p>
     <w:p>
       <w:pPr>
@@ -3848,7 +3960,15 @@
         </w:numPr>
       </w:pPr>
       <w:r>
-        <w:t>Liegt in präsynaptischen Endigung vor und hat genügend grosse Menge um Reaktion hervorzurufen</w:t>
+        <w:t xml:space="preserve">Liegt </w:t>
+      </w:r>
+      <w:proofErr w:type="gramStart"/>
+      <w:r>
+        <w:t>in präsynaptischen Endigung</w:t>
+      </w:r>
+      <w:proofErr w:type="gramEnd"/>
+      <w:r>
+        <w:t xml:space="preserve"> vor und hat genügend grosse Menge um Reaktion hervorzurufen</w:t>
       </w:r>
     </w:p>
     <w:p>
@@ -3871,8 +3991,13 @@
           <w:numId w:val="9"/>
         </w:numPr>
       </w:pPr>
-      <w:r>
-        <w:t>Mechanismus um von Wirkungsort zu entfernen</w:t>
+      <w:proofErr w:type="gramStart"/>
+      <w:r>
+        <w:t>Mechanismus</w:t>
+      </w:r>
+      <w:proofErr w:type="gramEnd"/>
+      <w:r>
+        <w:t xml:space="preserve"> um von Wirkungsort zu entfernen</w:t>
       </w:r>
     </w:p>
     <w:p>
@@ -3977,8 +4102,13 @@
         </w:numPr>
       </w:pPr>
       <w:r>
-        <w:t>Substanz wird von Synapse eines Neurons freigesezt</w:t>
-      </w:r>
+        <w:t xml:space="preserve">Substanz wird von Synapse eines Neurons </w:t>
+      </w:r>
+      <w:proofErr w:type="spellStart"/>
+      <w:r>
+        <w:t>freigesezt</w:t>
+      </w:r>
+      <w:proofErr w:type="spellEnd"/>
     </w:p>
     <w:p>
       <w:pPr>
@@ -4024,9 +4154,35 @@
           <w:numId w:val="9"/>
         </w:numPr>
       </w:pPr>
+      <w:proofErr w:type="gramStart"/>
       <w:r>
         <w:t>Lang anhaltend</w:t>
       </w:r>
+      <w:proofErr w:type="gramEnd"/>
+    </w:p>
+    <w:p>
+      <w:pPr>
+        <w:pStyle w:val="ListParagraph"/>
+        <w:numPr>
+          <w:ilvl w:val="2"/>
+          <w:numId w:val="9"/>
+        </w:numPr>
+      </w:pPr>
+      <w:r>
+        <w:t>Neuromodulatoren</w:t>
+      </w:r>
+    </w:p>
+    <w:p>
+      <w:pPr>
+        <w:pStyle w:val="ListParagraph"/>
+        <w:numPr>
+          <w:ilvl w:val="3"/>
+          <w:numId w:val="9"/>
+        </w:numPr>
+      </w:pPr>
+      <w:r>
+        <w:t>Keine eigenständige Reaktion, nur unterstützenden oder hemmenden Faktor</w:t>
+      </w:r>
     </w:p>
     <w:p>
       <w:pPr>
@@ -4068,9 +4224,11 @@
           <w:numId w:val="9"/>
         </w:numPr>
       </w:pPr>
+      <w:proofErr w:type="spellStart"/>
       <w:r>
         <w:t>Aminosäurenderivate</w:t>
       </w:r>
+      <w:proofErr w:type="spellEnd"/>
     </w:p>
     <w:p>
       <w:pPr>
@@ -4214,6 +4372,7 @@
           <w:bCs/>
         </w:rPr>
       </w:pPr>
+      <w:proofErr w:type="spellStart"/>
       <w:r>
         <w:rPr>
           <w:b/>
@@ -4221,6 +4380,7 @@
         </w:rPr>
         <w:t>Aminosäurenderivate</w:t>
       </w:r>
+      <w:proofErr w:type="spellEnd"/>
     </w:p>
     <w:p>
       <w:pPr>
@@ -4351,7 +4511,15 @@
         </w:numPr>
       </w:pPr>
       <w:r>
-        <w:t>Freisetzung an Synapsenkopf die in synaptischen Spalt diffundieren</w:t>
+        <w:t xml:space="preserve">Freisetzung an </w:t>
+      </w:r>
+      <w:proofErr w:type="spellStart"/>
+      <w:r>
+        <w:t>Synapsenkopf</w:t>
+      </w:r>
+      <w:proofErr w:type="spellEnd"/>
+      <w:r>
+        <w:t xml:space="preserve"> die in synaptischen Spalt diffundieren</w:t>
       </w:r>
     </w:p>
     <w:p>
@@ -4437,8 +4605,13 @@
           <w:numId w:val="9"/>
         </w:numPr>
       </w:pPr>
-      <w:r>
-        <w:t>Autokrine Kommunikation</w:t>
+      <w:proofErr w:type="spellStart"/>
+      <w:r>
+        <w:t>Autokrine</w:t>
+      </w:r>
+      <w:proofErr w:type="spellEnd"/>
+      <w:r>
+        <w:t xml:space="preserve"> Kommunikation</w:t>
       </w:r>
     </w:p>
     <w:p>
@@ -4485,19 +4658,25 @@
           <w:numId w:val="9"/>
         </w:numPr>
       </w:pPr>
-      <w:r>
-        <w:t>Parakrine Kommunikation</w:t>
-      </w:r>
-    </w:p>
-    <w:p>
-      <w:pPr>
-        <w:pStyle w:val="ListParagraph"/>
-        <w:numPr>
-          <w:ilvl w:val="2"/>
-          <w:numId w:val="9"/>
-        </w:numPr>
-      </w:pPr>
-      <w:r>
+      <w:proofErr w:type="spellStart"/>
+      <w:r>
+        <w:t>Parakrine</w:t>
+      </w:r>
+      <w:proofErr w:type="spellEnd"/>
+      <w:r>
+        <w:t xml:space="preserve"> Kommunikation</w:t>
+      </w:r>
+    </w:p>
+    <w:p>
+      <w:pPr>
+        <w:pStyle w:val="ListParagraph"/>
+        <w:numPr>
+          <w:ilvl w:val="2"/>
+          <w:numId w:val="9"/>
+        </w:numPr>
+      </w:pPr>
+      <w:r>
+        <w:lastRenderedPageBreak/>
         <w:t>Einfluss auf direkte Nachbarzellen</w:t>
       </w:r>
     </w:p>
@@ -4542,7 +4721,6 @@
           <w:b/>
           <w:bCs/>
         </w:rPr>
-        <w:lastRenderedPageBreak/>
         <w:t>Zehn Prinzipien der Hormonwirkung</w:t>
       </w:r>
     </w:p>
@@ -4641,7 +4819,15 @@
         </w:numPr>
       </w:pPr>
       <w:r>
-        <w:t>7. Hormone beeinflussen metabolische Prozesse (Produktion &amp; Abbau von Kohlenhydrate, Fetten, Proteinen)</w:t>
+        <w:t xml:space="preserve">7. Hormone beeinflussen metabolische Prozesse (Produktion &amp; Abbau </w:t>
+      </w:r>
+      <w:proofErr w:type="gramStart"/>
+      <w:r>
+        <w:t>von Kohlenhydrate</w:t>
+      </w:r>
+      <w:proofErr w:type="gramEnd"/>
+      <w:r>
+        <w:t>, Fetten, Proteinen)</w:t>
       </w:r>
     </w:p>
     <w:p>
@@ -4883,7 +5069,15 @@
         </w:numPr>
       </w:pPr>
       <w:r>
-        <w:t>Aus Mesostratialem System</w:t>
+        <w:t xml:space="preserve">Aus </w:t>
+      </w:r>
+      <w:proofErr w:type="spellStart"/>
+      <w:r>
+        <w:t>Mesostratialem</w:t>
+      </w:r>
+      <w:proofErr w:type="spellEnd"/>
+      <w:r>
+        <w:t xml:space="preserve"> System</w:t>
       </w:r>
     </w:p>
     <w:p>
@@ -4915,8 +5109,13 @@
         </w:numPr>
       </w:pPr>
       <w:r>
-        <w:t>Aus Raphekernen</w:t>
-      </w:r>
+        <w:t xml:space="preserve">Aus </w:t>
+      </w:r>
+      <w:proofErr w:type="spellStart"/>
+      <w:r>
+        <w:t>Raphekernen</w:t>
+      </w:r>
+      <w:proofErr w:type="spellEnd"/>
     </w:p>
     <w:p>
       <w:pPr>
@@ -4961,16 +5160,52 @@
           <w:lang w:val="en-GB"/>
         </w:rPr>
       </w:pPr>
+      <w:proofErr w:type="spellStart"/>
       <w:r>
         <w:rPr>
           <w:lang w:val="en-GB"/>
         </w:rPr>
-        <w:t>Aus lateralem tegmentalem Areal &amp; Locus</w:t>
-      </w:r>
+        <w:t>Aus</w:t>
+      </w:r>
+      <w:proofErr w:type="spellEnd"/>
       <w:r>
         <w:rPr>
           <w:lang w:val="en-GB"/>
         </w:rPr>
+        <w:t xml:space="preserve"> </w:t>
+      </w:r>
+      <w:proofErr w:type="spellStart"/>
+      <w:r>
+        <w:rPr>
+          <w:lang w:val="en-GB"/>
+        </w:rPr>
+        <w:t>lateralem</w:t>
+      </w:r>
+      <w:proofErr w:type="spellEnd"/>
+      <w:r>
+        <w:rPr>
+          <w:lang w:val="en-GB"/>
+        </w:rPr>
+        <w:t xml:space="preserve"> </w:t>
+      </w:r>
+      <w:proofErr w:type="spellStart"/>
+      <w:r>
+        <w:rPr>
+          <w:lang w:val="en-GB"/>
+        </w:rPr>
+        <w:t>tegmentalem</w:t>
+      </w:r>
+      <w:proofErr w:type="spellEnd"/>
+      <w:r>
+        <w:rPr>
+          <w:lang w:val="en-GB"/>
+        </w:rPr>
+        <w:t xml:space="preserve"> Areal &amp; Locus</w:t>
+      </w:r>
+      <w:r>
+        <w:rPr>
+          <w:lang w:val="en-GB"/>
+        </w:rPr>
         <w:t xml:space="preserve"> coeruleus</w:t>
       </w:r>
     </w:p>
@@ -4985,11 +5220,19 @@
           <w:lang w:val="en-GB"/>
         </w:rPr>
       </w:pPr>
+      <w:proofErr w:type="spellStart"/>
       <w:r>
         <w:rPr>
           <w:lang w:val="en-GB"/>
         </w:rPr>
-        <w:t>Nach Cortex, Thalamus &amp; Hippocampus</w:t>
+        <w:t>Nach</w:t>
+      </w:r>
+      <w:proofErr w:type="spellEnd"/>
+      <w:r>
+        <w:rPr>
+          <w:lang w:val="en-GB"/>
+        </w:rPr>
+        <w:t xml:space="preserve"> Cortex, Thalamus &amp; Hippocampus</w:t>
       </w:r>
     </w:p>
     <w:p>
